--- a/Documento_Integrador.docx
+++ b/Documento_Integrador.docx
@@ -45,6 +45,7 @@
           <w:szCs w:val="72"/>
         </w:rPr>
       </w:pPr>
+      <w:proofErr w:type="spellStart"/>
       <w:r>
         <w:rPr>
           <w:b/>
@@ -54,6 +55,7 @@
         </w:rPr>
         <w:t>WorldPet</w:t>
       </w:r>
+      <w:proofErr w:type="spellEnd"/>
     </w:p>
     <w:p>
       <w:pPr>
@@ -74,7 +76,7 @@
           <w:szCs w:val="72"/>
         </w:rPr>
         <w:drawing>
-          <wp:inline distT="0" distB="0" distL="0" distR="0" wp14:anchorId="3D08AB08" wp14:editId="1B972860">
+          <wp:inline distT="0" distB="0" distL="0" distR="0" wp14:anchorId="3D08AB08" wp14:editId="7E9C62F7">
             <wp:extent cx="2025569" cy="2025569"/>
             <wp:effectExtent l="0" t="0" r="0" b="0"/>
             <wp:docPr id="8" name="Imagem 8"/>
@@ -1088,6 +1090,7 @@
       <w:r>
         <w:t xml:space="preserve">Este relatório apresenta o desenvolvimento do projeto </w:t>
       </w:r>
+      <w:proofErr w:type="spellStart"/>
       <w:r>
         <w:rPr>
           <w:rStyle w:val="Forte"/>
@@ -1095,8 +1098,17 @@
         </w:rPr>
         <w:t>WorldPet</w:t>
       </w:r>
-      <w:r>
-        <w:t>, uma plataforma online criada com o propósito de facilitar o dia a dia dos tutores de animais de estimação. O sistema foi idealizado para disponibilizar, de forma prática e acessível, uma ampla gama de produtos essenciais, como rações, petiscos, brinquedos, itens de higiene e acessórios diversos. O principal objetivo do WorldPet é promover, por meio da tecnologia e da conveniência digital, uma relação mais próxima, cuidadosa e eficiente entre os donos e seus animais, contribuindo para o bem-estar e a qualidade de vida dos pets</w:t>
+      <w:proofErr w:type="spellEnd"/>
+      <w:r>
+        <w:t xml:space="preserve">, uma plataforma online criada com o propósito de facilitar o dia a dia dos tutores de animais de estimação. O sistema foi idealizado para disponibilizar, de forma prática e acessível, uma ampla gama de produtos essenciais, como rações, petiscos, brinquedos, itens de higiene e acessórios diversos. O principal objetivo do </w:t>
+      </w:r>
+      <w:proofErr w:type="spellStart"/>
+      <w:r>
+        <w:t>WorldPet</w:t>
+      </w:r>
+      <w:proofErr w:type="spellEnd"/>
+      <w:r>
+        <w:t xml:space="preserve"> é promover, por meio da tecnologia e da conveniência digital, uma relação mais próxima, cuidadosa e eficiente entre os donos e seus animais, contribuindo para o bem-estar e a qualidade de vida dos pets</w:t>
       </w:r>
       <w:r>
         <w:t>.</w:t>
@@ -1136,6 +1148,7 @@
       <w:r>
         <w:t xml:space="preserve"> serve como guia principal para compreender, desenvolver e validar o projeto </w:t>
       </w:r>
+      <w:proofErr w:type="spellStart"/>
       <w:r>
         <w:rPr>
           <w:rStyle w:val="Forte"/>
@@ -1143,6 +1156,7 @@
         </w:rPr>
         <w:t>WorldPet</w:t>
       </w:r>
+      <w:proofErr w:type="spellEnd"/>
       <w:r>
         <w:t>. Ele tem como objetivo ser a base informativa para desenvolvedores, gerentes de projeto, stakeholders e testadores, que o consultarão ao longo de toda a jornada de desenvolvimento. Além disso, garante que todas as informações documentadas de forma detalhada estejam acessíveis e compreensíveis para os futuros usuários do sistema.</w:t>
       </w:r>
@@ -1301,7 +1315,15 @@
       </w:r>
       <w:r>
         <w:br/>
-        <w:t>O foco principal foi na prototipagem da interface utilizando o Figma, tanto na visão do administrador quanto do usuário final. Também foi desenvolvido um site com HTML semântico e estilização completa em CSS, promovendo uma experiência visual coerente e acessível.</w:t>
+        <w:t xml:space="preserve">O foco principal foi na prototipagem da interface utilizando o </w:t>
+      </w:r>
+      <w:proofErr w:type="spellStart"/>
+      <w:r>
+        <w:t>Figma</w:t>
+      </w:r>
+      <w:proofErr w:type="spellEnd"/>
+      <w:r>
+        <w:t>, tanto na visão do administrador quanto do usuário final. Também foi desenvolvido um site com HTML semântico e estilização completa em CSS, promovendo uma experiência visual coerente e acessível.</w:t>
       </w:r>
     </w:p>
     <w:p>
@@ -1363,8 +1385,17 @@
           <w:rStyle w:val="Forte"/>
           <w:rFonts w:asciiTheme="majorHAnsi" w:hAnsiTheme="majorHAnsi"/>
         </w:rPr>
-        <w:t>O WorldPet</w:t>
-      </w:r>
+        <w:t xml:space="preserve">O </w:t>
+      </w:r>
+      <w:proofErr w:type="spellStart"/>
+      <w:r>
+        <w:rPr>
+          <w:rStyle w:val="Forte"/>
+          <w:rFonts w:asciiTheme="majorHAnsi" w:hAnsiTheme="majorHAnsi"/>
+        </w:rPr>
+        <w:t>WorldPet</w:t>
+      </w:r>
+      <w:proofErr w:type="spellEnd"/>
       <w:r>
         <w:t xml:space="preserve"> é um site desenvolvido para atender aos apaixonados por animais de estimação, oferecendo acesso a produtos de qualidade que contribuem para o bem-estar dos pets. A plataforma permite que os tutores comprem, com apenas um clique, itens como rações, acessórios, roupas, produtos de higiene e banho. Além disso, o sistema disponibiliza informações em tempo real sobre o status do pedido, permitindo ao tutor acompanhar quanto falta para o produto desejado chegar em sua casa.</w:t>
       </w:r>
@@ -1482,6 +1513,7 @@
       <w:r>
         <w:t xml:space="preserve">O </w:t>
       </w:r>
+      <w:proofErr w:type="spellStart"/>
       <w:r>
         <w:rPr>
           <w:rStyle w:val="Forte"/>
@@ -1489,6 +1521,7 @@
         </w:rPr>
         <w:t>WorldPet</w:t>
       </w:r>
+      <w:proofErr w:type="spellEnd"/>
       <w:r>
         <w:t xml:space="preserve"> é uma plataforma web desenvolvida para oferecer aos seus usuários uma ampla variedade de produtos voltados ao cuidado, à alimentação e à higiene de animais de estimação. Seu principal objetivo é proporcionar uma experiência de compra fácil, rápida e eficiente, permitindo a visualização clara dos produtos e de suas especificações, sempre prezando pela qualidade e praticidade.</w:t>
       </w:r>
@@ -1508,7 +1541,15 @@
         <w:jc w:val="both"/>
       </w:pPr>
       <w:r>
-        <w:t>O WorldPet é um e-commerce especializado em produtos para animais de estimação, oferecendo uma ampla variedade de itens que promovem o bem-estar e a qualidade de vida dos pets. A plataforma foi criada para tornar a experiência de compra simples, rápida e confiável, conectando os clientes aos melhores produtos para cuidar e mimar seus companheiros.</w:t>
+        <w:t xml:space="preserve">O </w:t>
+      </w:r>
+      <w:proofErr w:type="spellStart"/>
+      <w:r>
+        <w:t>WorldPet</w:t>
+      </w:r>
+      <w:proofErr w:type="spellEnd"/>
+      <w:r>
+        <w:t xml:space="preserve"> é um e-commerce especializado em produtos para animais de estimação, oferecendo uma ampla variedade de itens que promovem o bem-estar e a qualidade de vida dos pets. A plataforma foi criada para tornar a experiência de compra simples, rápida e confiável, conectando os clientes aos melhores produtos para cuidar e mimar seus companheiros.</w:t>
       </w:r>
     </w:p>
     <w:p>
@@ -1621,7 +1662,15 @@
         <w:jc w:val="both"/>
       </w:pPr>
       <w:r>
-        <w:t>Permitir selecionar a quantidade: WordPet possibilita o usuário selecionar a quantidade que deseja adicionar ao carrinho</w:t>
+        <w:t xml:space="preserve">Permitir selecionar a quantidade: </w:t>
+      </w:r>
+      <w:proofErr w:type="spellStart"/>
+      <w:r>
+        <w:t>WordPet</w:t>
+      </w:r>
+      <w:proofErr w:type="spellEnd"/>
+      <w:r>
+        <w:t xml:space="preserve"> possibilita o usuário selecionar a quantidade que deseja adicionar ao carrinho</w:t>
       </w:r>
       <w:r>
         <w:t>, com o adicional que os produtos adicionados ao carrinho, quanto visualizados no resumo, o cliente pode editar a quantidade desejada.</w:t>
@@ -1880,7 +1929,15 @@
         <w:jc w:val="both"/>
       </w:pPr>
       <w:r>
-        <w:t>Selecionar o pagamento: Através de um check-box, o cliente pode selecionar a forma de pagamento que deseja.</w:t>
+        <w:t xml:space="preserve">Selecionar o pagamento: Através de um </w:t>
+      </w:r>
+      <w:proofErr w:type="spellStart"/>
+      <w:r>
+        <w:t>check</w:t>
+      </w:r>
+      <w:proofErr w:type="spellEnd"/>
+      <w:r>
+        <w:t>-box, o cliente pode selecionar a forma de pagamento que deseja.</w:t>
       </w:r>
     </w:p>
     <w:p>
@@ -2370,7 +2427,15 @@
         <w:jc w:val="both"/>
       </w:pPr>
       <w:r>
-        <w:t>O sistema WorldPet é uma plataforma 100% web, acessível por meio de navegadores de internet. Não há versão do sistema para dispositivos móveis ou aplicações nativas (apps).</w:t>
+        <w:t xml:space="preserve">O sistema </w:t>
+      </w:r>
+      <w:proofErr w:type="spellStart"/>
+      <w:r>
+        <w:t>WorldPet</w:t>
+      </w:r>
+      <w:proofErr w:type="spellEnd"/>
+      <w:r>
+        <w:t xml:space="preserve"> é uma plataforma 100% web, acessível por meio de navegadores de internet. Não há versão do sistema para dispositivos móveis ou aplicações nativas (apps).</w:t>
       </w:r>
     </w:p>
     <w:p>
@@ -2408,7 +2473,15 @@
         <w:jc w:val="both"/>
       </w:pPr>
       <w:r>
-        <w:t xml:space="preserve">A WorldPet é um e-commerce comprometido com o bem-estar animal. Por isso, a plataforma </w:t>
+        <w:t xml:space="preserve">A </w:t>
+      </w:r>
+      <w:proofErr w:type="spellStart"/>
+      <w:r>
+        <w:t>WorldPet</w:t>
+      </w:r>
+      <w:proofErr w:type="spellEnd"/>
+      <w:r>
+        <w:t xml:space="preserve"> é um e-commerce comprometido com o bem-estar animal. Por isso, a plataforma </w:t>
       </w:r>
       <w:r>
         <w:rPr>
@@ -2641,6 +2714,7 @@
       <w:r>
         <w:t xml:space="preserve">, que exibe o </w:t>
       </w:r>
+      <w:proofErr w:type="spellStart"/>
       <w:r>
         <w:rPr>
           <w:i/>
@@ -2648,6 +2722,7 @@
         </w:rPr>
         <w:t>placeholder</w:t>
       </w:r>
+      <w:proofErr w:type="spellEnd"/>
       <w:r>
         <w:t xml:space="preserve"> "</w:t>
       </w:r>
@@ -2690,7 +2765,15 @@
         <w:t>barra secundária</w:t>
       </w:r>
       <w:r>
-        <w:t xml:space="preserve"> que permite ao usuário encontrar produtos específicos por categoria. Ao selecionar uma delas, o usuário é redirecionado para a página correspondente, onde pode visualizar todos os produtos disponíveis no site relacionados àquela categoria. As categorias são: "</w:t>
+        <w:t xml:space="preserve"> que permite ao usuário encontrar produtos específicos por categoria. Ao selecionar uma delas, o usuário </w:t>
+      </w:r>
+      <w:proofErr w:type="spellStart"/>
+      <w:r>
+        <w:t>é</w:t>
+      </w:r>
+      <w:proofErr w:type="spellEnd"/>
+      <w:r>
+        <w:t xml:space="preserve"> redirecionado para a página correspondente, onde pode visualizar todos os produtos disponíveis no site relacionados àquela categoria. As categorias são: "</w:t>
       </w:r>
       <w:r>
         <w:rPr>
@@ -2888,8 +2971,13 @@
       </w:r>
       <w:r>
         <w:tab/>
-        <w:t>RF04 – Footer</w:t>
-      </w:r>
+        <w:t xml:space="preserve">RF04 – </w:t>
+      </w:r>
+      <w:proofErr w:type="spellStart"/>
+      <w:r>
+        <w:t>Footer</w:t>
+      </w:r>
+      <w:proofErr w:type="spellEnd"/>
     </w:p>
     <w:p>
       <w:pPr>
@@ -2907,7 +2995,23 @@
           <w:b/>
           <w:bCs/>
         </w:rPr>
-        <w:t>rodapé (footer)</w:t>
+        <w:t>rodapé (</w:t>
+      </w:r>
+      <w:proofErr w:type="spellStart"/>
+      <w:r>
+        <w:rPr>
+          <w:b/>
+          <w:bCs/>
+        </w:rPr>
+        <w:t>footer</w:t>
+      </w:r>
+      <w:proofErr w:type="spellEnd"/>
+      <w:r>
+        <w:rPr>
+          <w:b/>
+          <w:bCs/>
+        </w:rPr>
+        <w:t>)</w:t>
       </w:r>
       <w:r>
         <w:t xml:space="preserve"> do site permite que o usuário seja redirecionado para as páginas de </w:t>
@@ -2940,7 +3044,15 @@
         <w:t>Contato</w:t>
       </w:r>
       <w:r>
-        <w:t>. Além disso, o footer apresenta:</w:t>
+        <w:t xml:space="preserve">. Além disso, o </w:t>
+      </w:r>
+      <w:proofErr w:type="spellStart"/>
+      <w:r>
+        <w:t>footer</w:t>
+      </w:r>
+      <w:proofErr w:type="spellEnd"/>
+      <w:r>
+        <w:t xml:space="preserve"> apresenta:</w:t>
       </w:r>
     </w:p>
     <w:p>
@@ -2967,6 +3079,7 @@
       <w:r>
         <w:t xml:space="preserve"> sobre o e-commerce </w:t>
       </w:r>
+      <w:proofErr w:type="spellStart"/>
       <w:r>
         <w:rPr>
           <w:i/>
@@ -2974,6 +3087,7 @@
         </w:rPr>
         <w:t>WorldPet</w:t>
       </w:r>
+      <w:proofErr w:type="spellEnd"/>
       <w:r>
         <w:t>;</w:t>
       </w:r>
@@ -3056,6 +3170,7 @@
         </w:rPr>
         <w:t xml:space="preserve">efeito </w:t>
       </w:r>
+      <w:proofErr w:type="spellStart"/>
       <w:r>
         <w:rPr>
           <w:b/>
@@ -3065,6 +3180,7 @@
         </w:rPr>
         <w:t>hover</w:t>
       </w:r>
+      <w:proofErr w:type="spellEnd"/>
       <w:r>
         <w:t xml:space="preserve"> ao passar o cursor, indicando interatividade.</w:t>
       </w:r>
@@ -3192,7 +3308,15 @@
         <w:t>Os benefícios disponíveis no ecommerce, cada um contém uma imagem para comunicação não verbal e uma descrição de explicação</w:t>
       </w:r>
       <w:r>
-        <w:t>, quando passado o mouse em cima é aplicado um efeito hover.</w:t>
+        <w:t xml:space="preserve">, quando passado o mouse em cima é aplicado um efeito </w:t>
+      </w:r>
+      <w:proofErr w:type="spellStart"/>
+      <w:r>
+        <w:t>hover</w:t>
+      </w:r>
+      <w:proofErr w:type="spellEnd"/>
+      <w:r>
+        <w:t>.</w:t>
       </w:r>
     </w:p>
     <w:p/>
@@ -3403,6 +3527,7 @@
       <w:r>
         <w:t xml:space="preserve">, </w:t>
       </w:r>
+      <w:proofErr w:type="spellStart"/>
       <w:r>
         <w:rPr>
           <w:i/>
@@ -3410,6 +3535,7 @@
         </w:rPr>
         <w:t>Arranhadores</w:t>
       </w:r>
+      <w:proofErr w:type="spellEnd"/>
       <w:r>
         <w:t xml:space="preserve"> e </w:t>
       </w:r>
@@ -3563,7 +3689,15 @@
         </w:numPr>
       </w:pPr>
       <w:r>
-        <w:t>Há oito fotos de marcas parceiras, que quando colocado o mouse acima é aplicado um efeito hover ao usuário.</w:t>
+        <w:t xml:space="preserve">Há oito fotos de marcas parceiras, que quando colocado o mouse acima é aplicado um efeito </w:t>
+      </w:r>
+      <w:proofErr w:type="spellStart"/>
+      <w:r>
+        <w:t>hover</w:t>
+      </w:r>
+      <w:proofErr w:type="spellEnd"/>
+      <w:r>
+        <w:t xml:space="preserve"> ao usuário.</w:t>
       </w:r>
     </w:p>
     <w:p/>
@@ -3762,7 +3896,15 @@
       </w:r>
       <w:r>
         <w:br/>
-        <w:t>Ao clicar em uma das categorias, o usuário é redirecionado para uma página dedicada ao animal selecionado, onde são exibidos produtos organizados nas seguintes seções:</w:t>
+        <w:t xml:space="preserve">Ao clicar em uma das categorias, o usuário </w:t>
+      </w:r>
+      <w:proofErr w:type="spellStart"/>
+      <w:r>
+        <w:t>é</w:t>
+      </w:r>
+      <w:proofErr w:type="spellEnd"/>
+      <w:r>
+        <w:t xml:space="preserve"> redirecionado para uma página dedicada ao animal selecionado, onde são exibidos produtos organizados nas seguintes seções:</w:t>
       </w:r>
     </w:p>
     <w:p>
@@ -4003,7 +4145,15 @@
         <w:t>“Ver mais detalhes”:</w:t>
       </w:r>
       <w:r>
-        <w:t xml:space="preserve"> que redireciona para uma página com mas informações sobre o produto</w:t>
+        <w:t xml:space="preserve"> que redireciona para uma página com </w:t>
+      </w:r>
+      <w:proofErr w:type="spellStart"/>
+      <w:r>
+        <w:t>mas</w:t>
+      </w:r>
+      <w:proofErr w:type="spellEnd"/>
+      <w:r>
+        <w:t xml:space="preserve"> informações sobre o produto</w:t>
       </w:r>
     </w:p>
     <w:p>
@@ -4091,6 +4241,7 @@
       <w:r>
         <w:t xml:space="preserve">: campo de texto com </w:t>
       </w:r>
+      <w:proofErr w:type="spellStart"/>
       <w:r>
         <w:rPr>
           <w:i/>
@@ -4098,8 +4249,17 @@
         </w:rPr>
         <w:t>placeholder</w:t>
       </w:r>
-      <w:r>
-        <w:t xml:space="preserve"> “Ex: Carlos Luciano Alves”, onde o usuário deve informar seu nome completo. O campo possui uma limitação de 50 caracteres.</w:t>
+      <w:proofErr w:type="spellEnd"/>
+      <w:r>
+        <w:t xml:space="preserve"> “</w:t>
+      </w:r>
+      <w:proofErr w:type="spellStart"/>
+      <w:r>
+        <w:t>Ex</w:t>
+      </w:r>
+      <w:proofErr w:type="spellEnd"/>
+      <w:r>
+        <w:t>: Carlos Luciano Alves”, onde o usuário deve informar seu nome completo. O campo possui uma limitação de 50 caracteres.</w:t>
       </w:r>
     </w:p>
     <w:p>
@@ -4127,6 +4287,7 @@
       <w:r>
         <w:t xml:space="preserve">: campo de e-mail com </w:t>
       </w:r>
+      <w:proofErr w:type="spellStart"/>
       <w:r>
         <w:rPr>
           <w:i/>
@@ -4134,6 +4295,7 @@
         </w:rPr>
         <w:t>placeholder</w:t>
       </w:r>
+      <w:proofErr w:type="spellEnd"/>
       <w:r>
         <w:t xml:space="preserve"> “carlosluciano@gmail.com”, também com limite de 50 caracteres.</w:t>
       </w:r>
@@ -4163,6 +4325,7 @@
       <w:r>
         <w:t xml:space="preserve">: campo de texto onde o usuário deve informar brevemente o motivo do contato. O campo conta com </w:t>
       </w:r>
+      <w:proofErr w:type="spellStart"/>
       <w:r>
         <w:rPr>
           <w:i/>
@@ -4170,6 +4333,7 @@
         </w:rPr>
         <w:t>placeholder</w:t>
       </w:r>
+      <w:proofErr w:type="spellEnd"/>
       <w:r>
         <w:t xml:space="preserve"> compatível com o espaço de até 20</w:t>
       </w:r>
@@ -4209,6 +4373,7 @@
       <w:r>
         <w:t xml:space="preserve">: campo do tipo </w:t>
       </w:r>
+      <w:proofErr w:type="spellStart"/>
       <w:r>
         <w:rPr>
           <w:i/>
@@ -4216,9 +4381,11 @@
         </w:rPr>
         <w:t>textarea</w:t>
       </w:r>
+      <w:proofErr w:type="spellEnd"/>
       <w:r>
         <w:t xml:space="preserve"> com </w:t>
       </w:r>
+      <w:proofErr w:type="spellStart"/>
       <w:r>
         <w:rPr>
           <w:i/>
@@ -4226,6 +4393,7 @@
         </w:rPr>
         <w:t>placeholder</w:t>
       </w:r>
+      <w:proofErr w:type="spellEnd"/>
       <w:r>
         <w:t xml:space="preserve"> “Escreva uma mensagem detalhando”, onde o usuário pode explicar com mais detalhes sua solicitação. Esse campo possui limite de 200 caracteres.</w:t>
       </w:r>
@@ -4545,7 +4713,15 @@
         </w:numPr>
       </w:pPr>
       <w:r>
-        <w:t>Permite o usuário visualizar os termos e condições de uso do site WorldPet, exibindo os cinco termos com títulos e um breve texto de explicação a frente.</w:t>
+        <w:t xml:space="preserve">Permite o usuário visualizar os termos e condições de uso do site </w:t>
+      </w:r>
+      <w:proofErr w:type="spellStart"/>
+      <w:r>
+        <w:t>WorldPet</w:t>
+      </w:r>
+      <w:proofErr w:type="spellEnd"/>
+      <w:r>
+        <w:t>, exibindo os cinco termos com títulos e um breve texto de explicação a frente.</w:t>
       </w:r>
     </w:p>
     <w:p>
@@ -4581,7 +4757,15 @@
         </w:numPr>
       </w:pPr>
       <w:r>
-        <w:t>A página de resultados encontrados serve como exemplo de como o sistema funcionaria caso a barra de navegação estivesse totalmente implementada. Atualmente, ao interagir com o ícone de busca localizado ao lado da barra de navegação, o usuário é redirecionado para essa página, simulando o funcionamento esperado da funcionalidade de busca.</w:t>
+        <w:t xml:space="preserve">A página de resultados encontrados serve como exemplo de como o sistema funcionaria caso a barra de navegação estivesse totalmente implementada. Atualmente, ao interagir com o ícone de busca localizado ao lado da barra de navegação, o usuário </w:t>
+      </w:r>
+      <w:proofErr w:type="spellStart"/>
+      <w:r>
+        <w:t>é</w:t>
+      </w:r>
+      <w:proofErr w:type="spellEnd"/>
+      <w:r>
+        <w:t xml:space="preserve"> redirecionado para essa página, simulando o funcionamento esperado da funcionalidade de busca.</w:t>
       </w:r>
     </w:p>
     <w:p/>
@@ -4639,7 +4823,15 @@
         </w:numPr>
       </w:pPr>
       <w:r>
-        <w:t>Quando clicado leva o usuário para página de carrinho para finalização de compra, ao passar o mouse acima é aplicado um efeito hover.</w:t>
+        <w:t xml:space="preserve">Quando clicado leva o usuário para página de carrinho para finalização de compra, ao passar o mouse acima é aplicado um efeito </w:t>
+      </w:r>
+      <w:proofErr w:type="spellStart"/>
+      <w:r>
+        <w:t>hover</w:t>
+      </w:r>
+      <w:proofErr w:type="spellEnd"/>
+      <w:r>
+        <w:t>.</w:t>
       </w:r>
     </w:p>
     <w:p>
@@ -4757,7 +4949,15 @@
         <w:t>redirecionado para página de catálogo</w:t>
       </w:r>
       <w:r>
-        <w:t xml:space="preserve"> para continuar a compra, quando o usuário passa o mouse em cima do botão é aplicado um efeito hover.</w:t>
+        <w:t xml:space="preserve"> para continuar a compra, quando o usuário passa o mouse em cima do botão é aplicado um efeito </w:t>
+      </w:r>
+      <w:proofErr w:type="spellStart"/>
+      <w:r>
+        <w:t>hover</w:t>
+      </w:r>
+      <w:proofErr w:type="spellEnd"/>
+      <w:r>
+        <w:t>.</w:t>
       </w:r>
     </w:p>
     <w:p>
@@ -4793,7 +4993,15 @@
         <w:t>redirecionado para página de login</w:t>
       </w:r>
       <w:r>
-        <w:t xml:space="preserve"> de compra, quando o usuário passa o mouse em cima do botão é aplicado um efeito hover.</w:t>
+        <w:t xml:space="preserve"> de compra, quando o usuário passa o mouse em cima do botão é aplicado um efeito </w:t>
+      </w:r>
+      <w:proofErr w:type="spellStart"/>
+      <w:r>
+        <w:t>hover</w:t>
+      </w:r>
+      <w:proofErr w:type="spellEnd"/>
+      <w:r>
+        <w:t>.</w:t>
       </w:r>
     </w:p>
     <w:p>
@@ -4917,8 +5125,13 @@
       </w:pPr>
       <w:r>
         <w:tab/>
-        <w:t>Para finalizar a compra o usuário deve logar ou cadastrar dentro do s</w:t>
-      </w:r>
+        <w:t xml:space="preserve">Para finalizar a compra o usuário deve logar ou cadastrar dentro </w:t>
+      </w:r>
+      <w:proofErr w:type="gramStart"/>
+      <w:r>
+        <w:t>do s</w:t>
+      </w:r>
+      <w:proofErr w:type="gramEnd"/>
       <w:r>
         <w:tab/>
         <w:t>sistema</w:t>
@@ -4978,6 +5191,7 @@
       <w:r>
         <w:t xml:space="preserve">contém um </w:t>
       </w:r>
+      <w:proofErr w:type="spellStart"/>
       <w:r>
         <w:rPr>
           <w:i/>
@@ -4986,7 +5200,11 @@
         <w:t>placeholde</w:t>
       </w:r>
       <w:r>
-        <w:t xml:space="preserve">r escrito </w:t>
+        <w:t>r</w:t>
+      </w:r>
+      <w:proofErr w:type="spellEnd"/>
+      <w:r>
+        <w:t xml:space="preserve"> escrito </w:t>
       </w:r>
       <w:r>
         <w:t>seuemail@exemplo.com</w:t>
@@ -5136,7 +5354,21 @@
         <w:rPr>
           <w:rFonts w:cstheme="minorHAnsi"/>
         </w:rPr>
-        <w:t>: placeholder "Insira seu nome completo"</w:t>
+        <w:t xml:space="preserve">: </w:t>
+      </w:r>
+      <w:proofErr w:type="spellStart"/>
+      <w:r>
+        <w:rPr>
+          <w:rFonts w:cstheme="minorHAnsi"/>
+        </w:rPr>
+        <w:t>placeholder</w:t>
+      </w:r>
+      <w:proofErr w:type="spellEnd"/>
+      <w:r>
+        <w:rPr>
+          <w:rFonts w:cstheme="minorHAnsi"/>
+        </w:rPr>
+        <w:t xml:space="preserve"> "Insira seu nome completo"</w:t>
       </w:r>
     </w:p>
     <w:p>
@@ -5157,7 +5389,49 @@
         <w:rPr>
           <w:rFonts w:cstheme="minorHAnsi"/>
         </w:rPr>
-        <w:t>: placeholder "dd/mm/aaaa", acompanhado de ícone de calendário para facilitar a seleção</w:t>
+        <w:t xml:space="preserve">: </w:t>
+      </w:r>
+      <w:proofErr w:type="spellStart"/>
+      <w:r>
+        <w:rPr>
+          <w:rFonts w:cstheme="minorHAnsi"/>
+        </w:rPr>
+        <w:t>placeholder</w:t>
+      </w:r>
+      <w:proofErr w:type="spellEnd"/>
+      <w:r>
+        <w:rPr>
+          <w:rFonts w:cstheme="minorHAnsi"/>
+        </w:rPr>
+        <w:t xml:space="preserve"> "</w:t>
+      </w:r>
+      <w:proofErr w:type="spellStart"/>
+      <w:r>
+        <w:rPr>
+          <w:rFonts w:cstheme="minorHAnsi"/>
+        </w:rPr>
+        <w:t>dd</w:t>
+      </w:r>
+      <w:proofErr w:type="spellEnd"/>
+      <w:r>
+        <w:rPr>
+          <w:rFonts w:cstheme="minorHAnsi"/>
+        </w:rPr>
+        <w:t>/mm/</w:t>
+      </w:r>
+      <w:proofErr w:type="spellStart"/>
+      <w:r>
+        <w:rPr>
+          <w:rFonts w:cstheme="minorHAnsi"/>
+        </w:rPr>
+        <w:t>aaaa</w:t>
+      </w:r>
+      <w:proofErr w:type="spellEnd"/>
+      <w:r>
+        <w:rPr>
+          <w:rFonts w:cstheme="minorHAnsi"/>
+        </w:rPr>
+        <w:t>", acompanhado de ícone de calendário para facilitar a seleção</w:t>
       </w:r>
     </w:p>
     <w:p>
@@ -5178,7 +5452,21 @@
         <w:rPr>
           <w:rFonts w:cstheme="minorHAnsi"/>
         </w:rPr>
-        <w:t>: placeholder "000.000.000-00", indicando o formato correto de preenchimento</w:t>
+        <w:t xml:space="preserve">: </w:t>
+      </w:r>
+      <w:proofErr w:type="spellStart"/>
+      <w:r>
+        <w:rPr>
+          <w:rFonts w:cstheme="minorHAnsi"/>
+        </w:rPr>
+        <w:t>placeholder</w:t>
+      </w:r>
+      <w:proofErr w:type="spellEnd"/>
+      <w:r>
+        <w:rPr>
+          <w:rFonts w:cstheme="minorHAnsi"/>
+        </w:rPr>
+        <w:t xml:space="preserve"> "000.000.000-00", indicando o formato correto de preenchimento</w:t>
       </w:r>
     </w:p>
     <w:p>
@@ -5211,7 +5499,21 @@
         <w:rPr>
           <w:rFonts w:cstheme="minorHAnsi"/>
         </w:rPr>
-        <w:t>: placeholder "Insira seu e-mail 'seu@email.com'", orientando o f</w:t>
+        <w:t xml:space="preserve">: </w:t>
+      </w:r>
+      <w:proofErr w:type="spellStart"/>
+      <w:r>
+        <w:rPr>
+          <w:rFonts w:cstheme="minorHAnsi"/>
+        </w:rPr>
+        <w:t>placeholder</w:t>
+      </w:r>
+      <w:proofErr w:type="spellEnd"/>
+      <w:r>
+        <w:rPr>
+          <w:rFonts w:cstheme="minorHAnsi"/>
+        </w:rPr>
+        <w:t xml:space="preserve"> "Insira seu e-mail 'seu@email.com'", orientando o f</w:t>
       </w:r>
       <w:r>
         <w:rPr>
@@ -5245,7 +5547,21 @@
         <w:rPr>
           <w:rFonts w:cstheme="minorHAnsi"/>
         </w:rPr>
-        <w:t>: placeholder "Crie uma senha", incentivando a criação de uma nova senha</w:t>
+        <w:t xml:space="preserve">: </w:t>
+      </w:r>
+      <w:proofErr w:type="spellStart"/>
+      <w:r>
+        <w:rPr>
+          <w:rFonts w:cstheme="minorHAnsi"/>
+        </w:rPr>
+        <w:t>placeholder</w:t>
+      </w:r>
+      <w:proofErr w:type="spellEnd"/>
+      <w:r>
+        <w:rPr>
+          <w:rFonts w:cstheme="minorHAnsi"/>
+        </w:rPr>
+        <w:t xml:space="preserve"> "Crie uma senha", incentivando a criação de uma nova senha</w:t>
       </w:r>
     </w:p>
     <w:p>
@@ -5263,7 +5579,21 @@
         <w:rPr>
           <w:rFonts w:cstheme="minorHAnsi"/>
         </w:rPr>
-        <w:t>: placeholder "Confirme a senha", reforçando a necessidade de repetir a senha criada</w:t>
+        <w:t xml:space="preserve">: </w:t>
+      </w:r>
+      <w:proofErr w:type="spellStart"/>
+      <w:r>
+        <w:rPr>
+          <w:rFonts w:cstheme="minorHAnsi"/>
+        </w:rPr>
+        <w:t>placeholder</w:t>
+      </w:r>
+      <w:proofErr w:type="spellEnd"/>
+      <w:r>
+        <w:rPr>
+          <w:rFonts w:cstheme="minorHAnsi"/>
+        </w:rPr>
+        <w:t xml:space="preserve"> "Confirme a senha", reforçando a necessidade de repetir a senha criada</w:t>
       </w:r>
     </w:p>
     <w:p>
@@ -5291,7 +5621,15 @@
         </w:numPr>
       </w:pPr>
       <w:r>
-        <w:t>Quando clicado pelo usuário é acionado uma setinha de confirmação dentro do check box, funciona de forma estática.</w:t>
+        <w:t xml:space="preserve">Quando clicado pelo usuário é acionado uma setinha de confirmação dentro do </w:t>
+      </w:r>
+      <w:proofErr w:type="spellStart"/>
+      <w:r>
+        <w:t>check</w:t>
+      </w:r>
+      <w:proofErr w:type="spellEnd"/>
+      <w:r>
+        <w:t xml:space="preserve"> box, funciona de forma estática.</w:t>
       </w:r>
     </w:p>
     <w:p>
@@ -5378,6 +5716,7 @@
         </w:rPr>
         <w:t xml:space="preserve">o campo de e-mail conta com um </w:t>
       </w:r>
+      <w:proofErr w:type="spellStart"/>
       <w:r>
         <w:rPr>
           <w:b/>
@@ -5387,6 +5726,7 @@
         </w:rPr>
         <w:t>placeholder</w:t>
       </w:r>
+      <w:proofErr w:type="spellEnd"/>
       <w:r>
         <w:t xml:space="preserve"> “@seuemail@gmail.com”.</w:t>
       </w:r>
@@ -5543,12 +5883,21 @@
       <w:r>
         <w:t xml:space="preserve">Cada campo possui um </w:t>
       </w:r>
-      <w:r>
-        <w:rPr>
-          <w:b/>
-          <w:bCs/>
-        </w:rPr>
-        <w:t>placeholder descritivo</w:t>
+      <w:proofErr w:type="spellStart"/>
+      <w:r>
+        <w:rPr>
+          <w:b/>
+          <w:bCs/>
+        </w:rPr>
+        <w:t>placeholder</w:t>
+      </w:r>
+      <w:proofErr w:type="spellEnd"/>
+      <w:r>
+        <w:rPr>
+          <w:b/>
+          <w:bCs/>
+        </w:rPr>
+        <w:t xml:space="preserve"> descritivo</w:t>
       </w:r>
       <w:r>
         <w:t>, que indica o tipo de informação esperada. Os campos</w:t>
@@ -5662,7 +6011,15 @@
         <w:t>Estado</w:t>
       </w:r>
       <w:r>
-        <w:t>: menu suspenso com o placeholder "Selecione o estado"</w:t>
+        <w:t xml:space="preserve">: menu suspenso com o </w:t>
+      </w:r>
+      <w:proofErr w:type="spellStart"/>
+      <w:r>
+        <w:t>placeholder</w:t>
+      </w:r>
+      <w:proofErr w:type="spellEnd"/>
+      <w:r>
+        <w:t xml:space="preserve"> "Selecione o estado"</w:t>
       </w:r>
     </w:p>
     <w:p>
@@ -5726,7 +6083,15 @@
         </w:numPr>
       </w:pPr>
       <w:r>
-        <w:t>Quando clicado abre um modal de mensagem avisando ao cliente que o pagamento foi realizado com sucesso, possuindo dois caminhos, um onde ao clicar o botão de acompanhar o pedido, o usuário é levado a página de progresso de entrega e o link de ajuda, que ao clicar em “Fale conosco” o usuário é redirecionado para a página de conato.</w:t>
+        <w:t xml:space="preserve">Quando clicado abre um modal de mensagem avisando ao cliente que o pagamento foi realizado com sucesso, possuindo dois caminhos, um onde ao clicar o botão de acompanhar o pedido, o usuário é levado a página de progresso de entrega e o link de ajuda, que ao clicar em “Fale conosco” o usuário </w:t>
+      </w:r>
+      <w:proofErr w:type="spellStart"/>
+      <w:r>
+        <w:t>é</w:t>
+      </w:r>
+      <w:proofErr w:type="spellEnd"/>
+      <w:r>
+        <w:t xml:space="preserve"> redirecionado para a página de conato.</w:t>
       </w:r>
     </w:p>
     <w:p>
@@ -6109,6 +6474,7 @@
       <w:r>
         <w:t xml:space="preserve">, onde possuem </w:t>
       </w:r>
+      <w:proofErr w:type="spellStart"/>
       <w:r>
         <w:rPr>
           <w:i/>
@@ -6116,6 +6482,7 @@
         </w:rPr>
         <w:t>placeholder</w:t>
       </w:r>
+      <w:proofErr w:type="spellEnd"/>
       <w:r>
         <w:t xml:space="preserve"> para maior identificação do que deve ser preenchido pelo usuário.</w:t>
       </w:r>
@@ -6137,7 +6504,15 @@
         </w:numPr>
       </w:pPr>
       <w:r>
-        <w:t xml:space="preserve">Aplicado um hover quando pressionado e quando clicado abre um </w:t>
+        <w:t xml:space="preserve">Aplicado um </w:t>
+      </w:r>
+      <w:proofErr w:type="spellStart"/>
+      <w:r>
+        <w:t>hover</w:t>
+      </w:r>
+      <w:proofErr w:type="spellEnd"/>
+      <w:r>
+        <w:t xml:space="preserve"> quando pressionado e quando clicado abre um </w:t>
       </w:r>
       <w:r>
         <w:rPr>
@@ -6174,7 +6549,15 @@
         </w:numPr>
       </w:pPr>
       <w:r>
-        <w:t xml:space="preserve">Aplicado um hover quando pressionado e quando clicado abre um </w:t>
+        <w:t xml:space="preserve">Aplicado um </w:t>
+      </w:r>
+      <w:proofErr w:type="spellStart"/>
+      <w:r>
+        <w:t>hover</w:t>
+      </w:r>
+      <w:proofErr w:type="spellEnd"/>
+      <w:r>
+        <w:t xml:space="preserve"> quando pressionado e quando clicado abre um </w:t>
       </w:r>
       <w:r>
         <w:rPr>
@@ -6462,7 +6845,15 @@
         <w:t>"Ver Detalhes"</w:t>
       </w:r>
       <w:r>
-        <w:t xml:space="preserve">, o usuário é redirecionado para a página com informações completas do produto. Já ao clicar em </w:t>
+        <w:t xml:space="preserve">, o usuário </w:t>
+      </w:r>
+      <w:proofErr w:type="spellStart"/>
+      <w:r>
+        <w:t>é</w:t>
+      </w:r>
+      <w:proofErr w:type="spellEnd"/>
+      <w:r>
+        <w:t xml:space="preserve"> redirecionado para a página com informações completas do produto. Já ao clicar em </w:t>
       </w:r>
       <w:r>
         <w:rPr>
@@ -6527,8 +6918,17 @@
           <w:b/>
           <w:bCs/>
         </w:rPr>
-        <w:t>efeito hover</w:t>
-      </w:r>
+        <w:t xml:space="preserve">efeito </w:t>
+      </w:r>
+      <w:proofErr w:type="spellStart"/>
+      <w:r>
+        <w:rPr>
+          <w:b/>
+          <w:bCs/>
+        </w:rPr>
+        <w:t>hover</w:t>
+      </w:r>
+      <w:proofErr w:type="spellEnd"/>
       <w:r>
         <w:t>.</w:t>
       </w:r>
@@ -6583,7 +6983,15 @@
         <w:t>"Ver Detalhes"</w:t>
       </w:r>
       <w:r>
-        <w:t xml:space="preserve">, o usuário é redirecionado para a página com informações completas do produto. Já ao clicar em </w:t>
+        <w:t xml:space="preserve">, o usuário </w:t>
+      </w:r>
+      <w:proofErr w:type="spellStart"/>
+      <w:r>
+        <w:t>é</w:t>
+      </w:r>
+      <w:proofErr w:type="spellEnd"/>
+      <w:r>
+        <w:t xml:space="preserve"> redirecionado para a página com informações completas do produto. Já ao clicar em </w:t>
       </w:r>
       <w:r>
         <w:rPr>
@@ -6648,8 +7056,17 @@
           <w:b/>
           <w:bCs/>
         </w:rPr>
-        <w:t>efeito hover</w:t>
-      </w:r>
+        <w:t xml:space="preserve">efeito </w:t>
+      </w:r>
+      <w:proofErr w:type="spellStart"/>
+      <w:r>
+        <w:rPr>
+          <w:b/>
+          <w:bCs/>
+        </w:rPr>
+        <w:t>hover</w:t>
+      </w:r>
+      <w:proofErr w:type="spellEnd"/>
       <w:r>
         <w:t>.</w:t>
       </w:r>
@@ -6704,7 +7121,15 @@
         <w:t>"Ver Detalhes"</w:t>
       </w:r>
       <w:r>
-        <w:t xml:space="preserve">, o usuário é redirecionado para a página com informações completas do produto. Já ao clicar em </w:t>
+        <w:t xml:space="preserve">, o usuário </w:t>
+      </w:r>
+      <w:proofErr w:type="spellStart"/>
+      <w:r>
+        <w:t>é</w:t>
+      </w:r>
+      <w:proofErr w:type="spellEnd"/>
+      <w:r>
+        <w:t xml:space="preserve"> redirecionado para a página com informações completas do produto. Já ao clicar em </w:t>
       </w:r>
       <w:r>
         <w:rPr>
@@ -6769,8 +7194,17 @@
           <w:b/>
           <w:bCs/>
         </w:rPr>
-        <w:t>efeito hover</w:t>
-      </w:r>
+        <w:t xml:space="preserve">efeito </w:t>
+      </w:r>
+      <w:proofErr w:type="spellStart"/>
+      <w:r>
+        <w:rPr>
+          <w:b/>
+          <w:bCs/>
+        </w:rPr>
+        <w:t>hover</w:t>
+      </w:r>
+      <w:proofErr w:type="spellEnd"/>
       <w:r>
         <w:t>.</w:t>
       </w:r>
@@ -6825,7 +7259,15 @@
         <w:t>"Ver Detalhes"</w:t>
       </w:r>
       <w:r>
-        <w:t xml:space="preserve">, o usuário é redirecionado para a página com informações completas do produto. Já ao clicar em </w:t>
+        <w:t xml:space="preserve">, o usuário </w:t>
+      </w:r>
+      <w:proofErr w:type="spellStart"/>
+      <w:r>
+        <w:t>é</w:t>
+      </w:r>
+      <w:proofErr w:type="spellEnd"/>
+      <w:r>
+        <w:t xml:space="preserve"> redirecionado para a página com informações completas do produto. Já ao clicar em </w:t>
       </w:r>
       <w:r>
         <w:rPr>
@@ -6890,8 +7332,17 @@
           <w:b/>
           <w:bCs/>
         </w:rPr>
-        <w:t>efeito hover</w:t>
-      </w:r>
+        <w:t xml:space="preserve">efeito </w:t>
+      </w:r>
+      <w:proofErr w:type="spellStart"/>
+      <w:r>
+        <w:rPr>
+          <w:b/>
+          <w:bCs/>
+        </w:rPr>
+        <w:t>hover</w:t>
+      </w:r>
+      <w:proofErr w:type="spellEnd"/>
       <w:r>
         <w:t>.</w:t>
       </w:r>
@@ -7434,6 +7885,7 @@
       <w:r>
         <w:t xml:space="preserve">O administrador precisa inserir os dados de e-mail institucional, onde possui um </w:t>
       </w:r>
+      <w:proofErr w:type="spellStart"/>
       <w:r>
         <w:rPr>
           <w:i/>
@@ -7441,6 +7893,7 @@
         </w:rPr>
         <w:t>placeholder</w:t>
       </w:r>
+      <w:proofErr w:type="spellEnd"/>
       <w:r>
         <w:t xml:space="preserve"> escrito </w:t>
       </w:r>
@@ -7450,6 +7903,7 @@
       <w:r>
         <w:t xml:space="preserve">, uma senha e o código de administrador, que possui um </w:t>
       </w:r>
+      <w:proofErr w:type="spellStart"/>
       <w:r>
         <w:rPr>
           <w:i/>
@@ -7457,6 +7911,7 @@
         </w:rPr>
         <w:t>placeholder</w:t>
       </w:r>
+      <w:proofErr w:type="spellEnd"/>
       <w:r>
         <w:rPr>
           <w:i/>
@@ -7726,7 +8181,15 @@
         </w:numPr>
       </w:pPr>
       <w:r>
-        <w:t xml:space="preserve">Botão editar é representado por um ícone de lápis, quando passado o mouse em cima do botão um hover é acionado e </w:t>
+        <w:t xml:space="preserve">Botão editar é representado por um ícone de lápis, quando passado o mouse em cima do botão um </w:t>
+      </w:r>
+      <w:proofErr w:type="spellStart"/>
+      <w:r>
+        <w:t>hover</w:t>
+      </w:r>
+      <w:proofErr w:type="spellEnd"/>
+      <w:r>
+        <w:t xml:space="preserve"> é acionado e </w:t>
       </w:r>
       <w:r>
         <w:rPr>
@@ -7763,7 +8226,15 @@
         <w:t xml:space="preserve">excluir </w:t>
       </w:r>
       <w:r>
-        <w:t xml:space="preserve">é representado por um ícone de lixeira, quando passado o mouse em cima do botão um hover é acionado e </w:t>
+        <w:t xml:space="preserve">é representado por um ícone de lixeira, quando passado o mouse em cima do botão um </w:t>
+      </w:r>
+      <w:proofErr w:type="spellStart"/>
+      <w:r>
+        <w:t>hover</w:t>
+      </w:r>
+      <w:proofErr w:type="spellEnd"/>
+      <w:r>
+        <w:t xml:space="preserve"> é acionado e </w:t>
       </w:r>
       <w:r>
         <w:rPr>
@@ -7806,7 +8277,15 @@
         <w:t xml:space="preserve">visualizar </w:t>
       </w:r>
       <w:r>
-        <w:t xml:space="preserve">é representado por um ícone de olho, quando passado o mouse em cima do botão um hover é acionado e </w:t>
+        <w:t xml:space="preserve">é representado por um ícone de olho, quando passado o mouse em cima do botão um </w:t>
+      </w:r>
+      <w:proofErr w:type="spellStart"/>
+      <w:r>
+        <w:t>hover</w:t>
+      </w:r>
+      <w:proofErr w:type="spellEnd"/>
+      <w:r>
+        <w:t xml:space="preserve"> é acionado e </w:t>
       </w:r>
       <w:r>
         <w:rPr>
@@ -8975,34 +9454,29 @@
           <w:lang w:eastAsia="pt-BR"/>
           <w14:ligatures w14:val="none"/>
         </w:rPr>
-        <w:t xml:space="preserve"> Campo de seleção (dropdown) para escolher a categoria animal à qual o produto pertence (ex: Cães, Gatos etc.). </w:t>
-      </w:r>
-    </w:p>
-    <w:p>
-      <w:pPr>
-        <w:pStyle w:val="PargrafodaLista"/>
-        <w:spacing w:before="100" w:beforeAutospacing="1" w:after="100" w:afterAutospacing="1"/>
-        <w:ind w:left="2136"/>
+        <w:t xml:space="preserve"> Campo de seleção (</w:t>
+      </w:r>
+      <w:proofErr w:type="spellStart"/>
+      <w:r>
         <w:rPr>
           <w:rFonts w:eastAsia="Times New Roman" w:cstheme="minorHAnsi"/>
           <w:kern w:val="0"/>
           <w:lang w:eastAsia="pt-BR"/>
           <w14:ligatures w14:val="none"/>
         </w:rPr>
-      </w:pPr>
-    </w:p>
-    <w:p>
-      <w:pPr>
-        <w:pStyle w:val="PargrafodaLista"/>
-        <w:spacing w:before="100" w:beforeAutospacing="1" w:after="100" w:afterAutospacing="1"/>
-        <w:ind w:left="2136"/>
+        <w:t>dropdown</w:t>
+      </w:r>
+      <w:proofErr w:type="spellEnd"/>
+      <w:r>
         <w:rPr>
           <w:rFonts w:eastAsia="Times New Roman" w:cstheme="minorHAnsi"/>
           <w:kern w:val="0"/>
           <w:lang w:eastAsia="pt-BR"/>
           <w14:ligatures w14:val="none"/>
         </w:rPr>
-      </w:pPr>
+        <w:t>) para escolher a categoria animal à qual o produto pertence (</w:t>
+      </w:r>
+      <w:proofErr w:type="spellStart"/>
       <w:r>
         <w:rPr>
           <w:rFonts w:eastAsia="Times New Roman" w:cstheme="minorHAnsi"/>
@@ -9010,19 +9484,9 @@
           <w:lang w:eastAsia="pt-BR"/>
           <w14:ligatures w14:val="none"/>
         </w:rPr>
-        <w:t xml:space="preserve"> </w:t>
-      </w:r>
-      <w:r>
-        <w:rPr>
-          <w:rFonts w:eastAsia="Times New Roman" w:cstheme="minorHAnsi"/>
-          <w:b/>
-          <w:bCs/>
-          <w:kern w:val="0"/>
-          <w:lang w:eastAsia="pt-BR"/>
-          <w14:ligatures w14:val="none"/>
-        </w:rPr>
-        <w:t>Categoria Seção:</w:t>
-      </w:r>
+        <w:t>ex</w:t>
+      </w:r>
+      <w:proofErr w:type="spellEnd"/>
       <w:r>
         <w:rPr>
           <w:rFonts w:eastAsia="Times New Roman" w:cstheme="minorHAnsi"/>
@@ -9030,7 +9494,7 @@
           <w:lang w:eastAsia="pt-BR"/>
           <w14:ligatures w14:val="none"/>
         </w:rPr>
-        <w:t xml:space="preserve"> Campo de seleção (dropdown) para escolher a categoria de seção do produto (ex: Roupas &amp; Acessórios, Rações etc.). </w:t>
+        <w:t xml:space="preserve">: Cães, Gatos etc.). </w:t>
       </w:r>
     </w:p>
     <w:p>
@@ -9061,13 +9525,22 @@
       <w:r>
         <w:rPr>
           <w:rFonts w:eastAsia="Times New Roman" w:cstheme="minorHAnsi"/>
-          <w:b/>
-          <w:bCs/>
           <w:kern w:val="0"/>
           <w:lang w:eastAsia="pt-BR"/>
           <w14:ligatures w14:val="none"/>
         </w:rPr>
-        <w:t>Preço Unitário:</w:t>
+        <w:t xml:space="preserve"> </w:t>
+      </w:r>
+      <w:r>
+        <w:rPr>
+          <w:rFonts w:eastAsia="Times New Roman" w:cstheme="minorHAnsi"/>
+          <w:b/>
+          <w:bCs/>
+          <w:kern w:val="0"/>
+          <w:lang w:eastAsia="pt-BR"/>
+          <w14:ligatures w14:val="none"/>
+        </w:rPr>
+        <w:t>Categoria Seção:</w:t>
       </w:r>
       <w:r>
         <w:rPr>
@@ -9076,45 +9549,29 @@
           <w:lang w:eastAsia="pt-BR"/>
           <w14:ligatures w14:val="none"/>
         </w:rPr>
-        <w:t xml:space="preserve"> Campo de texto para editar o preço do produto. </w:t>
-      </w:r>
-    </w:p>
-    <w:p>
-      <w:pPr>
-        <w:pStyle w:val="PargrafodaLista"/>
-        <w:spacing w:before="100" w:beforeAutospacing="1" w:after="100" w:afterAutospacing="1"/>
-        <w:ind w:left="2136"/>
+        <w:t xml:space="preserve"> Campo de seleção (</w:t>
+      </w:r>
+      <w:proofErr w:type="spellStart"/>
+      <w:r>
         <w:rPr>
           <w:rFonts w:eastAsia="Times New Roman" w:cstheme="minorHAnsi"/>
           <w:kern w:val="0"/>
           <w:lang w:eastAsia="pt-BR"/>
           <w14:ligatures w14:val="none"/>
         </w:rPr>
-      </w:pPr>
-    </w:p>
-    <w:p>
-      <w:pPr>
-        <w:pStyle w:val="PargrafodaLista"/>
-        <w:spacing w:before="100" w:beforeAutospacing="1" w:after="100" w:afterAutospacing="1"/>
-        <w:ind w:left="2136"/>
+        <w:t>dropdown</w:t>
+      </w:r>
+      <w:proofErr w:type="spellEnd"/>
+      <w:r>
         <w:rPr>
           <w:rFonts w:eastAsia="Times New Roman" w:cstheme="minorHAnsi"/>
           <w:kern w:val="0"/>
           <w:lang w:eastAsia="pt-BR"/>
           <w14:ligatures w14:val="none"/>
         </w:rPr>
-      </w:pPr>
-      <w:r>
-        <w:rPr>
-          <w:rFonts w:eastAsia="Times New Roman" w:cstheme="minorHAnsi"/>
-          <w:b/>
-          <w:bCs/>
-          <w:kern w:val="0"/>
-          <w:lang w:eastAsia="pt-BR"/>
-          <w14:ligatures w14:val="none"/>
-        </w:rPr>
-        <w:t>Estoque:</w:t>
-      </w:r>
+        <w:t>) para escolher a categoria de seção do produto (</w:t>
+      </w:r>
+      <w:proofErr w:type="spellStart"/>
       <w:r>
         <w:rPr>
           <w:rFonts w:eastAsia="Times New Roman" w:cstheme="minorHAnsi"/>
@@ -9122,26 +9579,23 @@
           <w:lang w:eastAsia="pt-BR"/>
           <w14:ligatures w14:val="none"/>
         </w:rPr>
-        <w:t xml:space="preserve"> Campo de texto para editar a quantidade em estoque do produto. </w:t>
-      </w:r>
-    </w:p>
-    <w:p>
-      <w:pPr>
-        <w:pStyle w:val="PargrafodaLista"/>
-        <w:spacing w:before="100" w:beforeAutospacing="1" w:after="100" w:afterAutospacing="1"/>
-        <w:ind w:left="2136"/>
+        <w:t>ex</w:t>
+      </w:r>
+      <w:proofErr w:type="spellEnd"/>
+      <w:r>
         <w:rPr>
           <w:rFonts w:eastAsia="Times New Roman" w:cstheme="minorHAnsi"/>
           <w:kern w:val="0"/>
           <w:lang w:eastAsia="pt-BR"/>
           <w14:ligatures w14:val="none"/>
         </w:rPr>
-      </w:pPr>
-    </w:p>
-    <w:p>
-      <w:pPr>
-        <w:pStyle w:val="PargrafodaLista"/>
-        <w:spacing w:before="100" w:beforeAutospacing="1" w:after="100" w:afterAutospacing="1" w:line="240" w:lineRule="auto"/>
+        <w:t xml:space="preserve">: Roupas &amp; Acessórios, Rações etc.). </w:t>
+      </w:r>
+    </w:p>
+    <w:p>
+      <w:pPr>
+        <w:pStyle w:val="PargrafodaLista"/>
+        <w:spacing w:before="100" w:beforeAutospacing="1" w:after="100" w:afterAutospacing="1"/>
         <w:ind w:left="2136"/>
         <w:rPr>
           <w:rFonts w:eastAsia="Times New Roman" w:cstheme="minorHAnsi"/>
@@ -9150,15 +9604,19 @@
           <w14:ligatures w14:val="none"/>
         </w:rPr>
       </w:pPr>
-      <w:r>
+    </w:p>
+    <w:p>
+      <w:pPr>
+        <w:pStyle w:val="PargrafodaLista"/>
+        <w:spacing w:before="100" w:beforeAutospacing="1" w:after="100" w:afterAutospacing="1"/>
+        <w:ind w:left="2136"/>
         <w:rPr>
           <w:rFonts w:eastAsia="Times New Roman" w:cstheme="minorHAnsi"/>
           <w:kern w:val="0"/>
           <w:lang w:eastAsia="pt-BR"/>
           <w14:ligatures w14:val="none"/>
         </w:rPr>
-        <w:t xml:space="preserve"> </w:t>
-      </w:r>
+      </w:pPr>
       <w:r>
         <w:rPr>
           <w:rFonts w:eastAsia="Times New Roman" w:cstheme="minorHAnsi"/>
@@ -9168,7 +9626,7 @@
           <w:lang w:eastAsia="pt-BR"/>
           <w14:ligatures w14:val="none"/>
         </w:rPr>
-        <w:t>Descrição:</w:t>
+        <w:t>Preço Unitário:</w:t>
       </w:r>
       <w:r>
         <w:rPr>
@@ -9177,13 +9635,14 @@
           <w:lang w:eastAsia="pt-BR"/>
           <w14:ligatures w14:val="none"/>
         </w:rPr>
-        <w:t xml:space="preserve"> Área de texto para editar a descrição detalhada do produto.</w:t>
-      </w:r>
-    </w:p>
-    <w:p>
-      <w:pPr>
-        <w:spacing w:before="100" w:beforeAutospacing="1" w:after="100" w:afterAutospacing="1" w:line="240" w:lineRule="auto"/>
-        <w:ind w:left="1416"/>
+        <w:t xml:space="preserve"> Campo de texto para editar o preço do produto. </w:t>
+      </w:r>
+    </w:p>
+    <w:p>
+      <w:pPr>
+        <w:pStyle w:val="PargrafodaLista"/>
+        <w:spacing w:before="100" w:beforeAutospacing="1" w:after="100" w:afterAutospacing="1"/>
+        <w:ind w:left="2136"/>
         <w:rPr>
           <w:rFonts w:eastAsia="Times New Roman" w:cstheme="minorHAnsi"/>
           <w:kern w:val="0"/>
@@ -9191,24 +9650,20 @@
           <w14:ligatures w14:val="none"/>
         </w:rPr>
       </w:pPr>
-      <w:r>
+    </w:p>
+    <w:p>
+      <w:pPr>
+        <w:pStyle w:val="PargrafodaLista"/>
+        <w:spacing w:before="100" w:beforeAutospacing="1" w:after="100" w:afterAutospacing="1"/>
+        <w:ind w:left="2136"/>
         <w:rPr>
           <w:rFonts w:eastAsia="Times New Roman" w:cstheme="minorHAnsi"/>
           <w:kern w:val="0"/>
           <w:lang w:eastAsia="pt-BR"/>
           <w14:ligatures w14:val="none"/>
         </w:rPr>
-        <w:t>RF79 – Botão salvar</w:t>
-      </w:r>
-    </w:p>
-    <w:p>
-      <w:pPr>
-        <w:pStyle w:val="PargrafodaLista"/>
-        <w:numPr>
-          <w:ilvl w:val="0"/>
-          <w:numId w:val="51"/>
-        </w:numPr>
-        <w:spacing w:before="100" w:beforeAutospacing="1" w:after="100" w:afterAutospacing="1" w:line="240" w:lineRule="auto"/>
+      </w:pPr>
+      <w:r>
         <w:rPr>
           <w:rFonts w:eastAsia="Times New Roman" w:cstheme="minorHAnsi"/>
           <w:b/>
@@ -9217,7 +9672,8 @@
           <w:lang w:eastAsia="pt-BR"/>
           <w14:ligatures w14:val="none"/>
         </w:rPr>
-      </w:pPr>
+        <w:t>Estoque:</w:t>
+      </w:r>
       <w:r>
         <w:rPr>
           <w:rFonts w:eastAsia="Times New Roman" w:cstheme="minorHAnsi"/>
@@ -9225,35 +9681,14 @@
           <w:lang w:eastAsia="pt-BR"/>
           <w14:ligatures w14:val="none"/>
         </w:rPr>
-        <w:t xml:space="preserve">Quando clicado volta </w:t>
-      </w:r>
-      <w:r>
-        <w:rPr>
-          <w:rFonts w:eastAsia="Times New Roman" w:cstheme="minorHAnsi"/>
-          <w:b/>
-          <w:bCs/>
-          <w:kern w:val="0"/>
-          <w:lang w:eastAsia="pt-BR"/>
-          <w14:ligatures w14:val="none"/>
-        </w:rPr>
-        <w:t>para página de gestão de produtos</w:t>
-      </w:r>
-      <w:r>
-        <w:rPr>
-          <w:rFonts w:eastAsia="Times New Roman" w:cstheme="minorHAnsi"/>
-          <w:b/>
-          <w:bCs/>
-          <w:kern w:val="0"/>
-          <w:lang w:eastAsia="pt-BR"/>
-          <w14:ligatures w14:val="none"/>
-        </w:rPr>
-        <w:t>.</w:t>
-      </w:r>
-    </w:p>
-    <w:p>
-      <w:pPr>
-        <w:spacing w:before="100" w:beforeAutospacing="1" w:after="100" w:afterAutospacing="1" w:line="240" w:lineRule="auto"/>
-        <w:ind w:left="1416"/>
+        <w:t xml:space="preserve"> Campo de texto para editar a quantidade em estoque do produto. </w:t>
+      </w:r>
+    </w:p>
+    <w:p>
+      <w:pPr>
+        <w:pStyle w:val="PargrafodaLista"/>
+        <w:spacing w:before="100" w:beforeAutospacing="1" w:after="100" w:afterAutospacing="1"/>
+        <w:ind w:left="2136"/>
         <w:rPr>
           <w:rFonts w:eastAsia="Times New Roman" w:cstheme="minorHAnsi"/>
           <w:kern w:val="0"/>
@@ -9261,31 +9696,39 @@
           <w14:ligatures w14:val="none"/>
         </w:rPr>
       </w:pPr>
-      <w:r>
+    </w:p>
+    <w:p>
+      <w:pPr>
+        <w:pStyle w:val="PargrafodaLista"/>
+        <w:spacing w:before="100" w:beforeAutospacing="1" w:after="100" w:afterAutospacing="1" w:line="240" w:lineRule="auto"/>
+        <w:ind w:left="2136"/>
         <w:rPr>
           <w:rFonts w:eastAsia="Times New Roman" w:cstheme="minorHAnsi"/>
           <w:kern w:val="0"/>
           <w:lang w:eastAsia="pt-BR"/>
           <w14:ligatures w14:val="none"/>
         </w:rPr>
-        <w:t>RF80 – Botão cancelar</w:t>
-      </w:r>
-    </w:p>
-    <w:p>
-      <w:pPr>
-        <w:pStyle w:val="PargrafodaLista"/>
-        <w:numPr>
-          <w:ilvl w:val="0"/>
-          <w:numId w:val="51"/>
-        </w:numPr>
-        <w:spacing w:before="100" w:beforeAutospacing="1" w:after="100" w:afterAutospacing="1" w:line="240" w:lineRule="auto"/>
+      </w:pPr>
+      <w:r>
         <w:rPr>
           <w:rFonts w:eastAsia="Times New Roman" w:cstheme="minorHAnsi"/>
           <w:kern w:val="0"/>
           <w:lang w:eastAsia="pt-BR"/>
           <w14:ligatures w14:val="none"/>
         </w:rPr>
-      </w:pPr>
+        <w:t xml:space="preserve"> </w:t>
+      </w:r>
+      <w:r>
+        <w:rPr>
+          <w:rFonts w:eastAsia="Times New Roman" w:cstheme="minorHAnsi"/>
+          <w:b/>
+          <w:bCs/>
+          <w:kern w:val="0"/>
+          <w:lang w:eastAsia="pt-BR"/>
+          <w14:ligatures w14:val="none"/>
+        </w:rPr>
+        <w:t>Descrição:</w:t>
+      </w:r>
       <w:r>
         <w:rPr>
           <w:rFonts w:eastAsia="Times New Roman" w:cstheme="minorHAnsi"/>
@@ -9293,42 +9736,13 @@
           <w:lang w:eastAsia="pt-BR"/>
           <w14:ligatures w14:val="none"/>
         </w:rPr>
-        <w:t xml:space="preserve">Quando clicado volta </w:t>
-      </w:r>
-      <w:r>
-        <w:rPr>
-          <w:rFonts w:eastAsia="Times New Roman" w:cstheme="minorHAnsi"/>
-          <w:b/>
-          <w:bCs/>
-          <w:kern w:val="0"/>
-          <w:lang w:eastAsia="pt-BR"/>
-          <w14:ligatures w14:val="none"/>
-        </w:rPr>
-        <w:t>para página de gestão de produtos</w:t>
-      </w:r>
-      <w:r>
-        <w:rPr>
-          <w:rFonts w:eastAsia="Times New Roman" w:cstheme="minorHAnsi"/>
-          <w:b/>
-          <w:bCs/>
-          <w:kern w:val="0"/>
-          <w:lang w:eastAsia="pt-BR"/>
-          <w14:ligatures w14:val="none"/>
-        </w:rPr>
-        <w:t>.</w:t>
-      </w:r>
-    </w:p>
-    <w:p>
-      <w:pPr>
-        <w:pStyle w:val="Ttulo3"/>
-      </w:pPr>
-      <w:r>
-        <w:t>Tela Editar produto</w:t>
+        <w:t xml:space="preserve"> Área de texto para editar a descrição detalhada do produto.</w:t>
       </w:r>
     </w:p>
     <w:p>
       <w:pPr>
         <w:spacing w:before="100" w:beforeAutospacing="1" w:after="100" w:afterAutospacing="1" w:line="240" w:lineRule="auto"/>
+        <w:ind w:left="1416"/>
         <w:rPr>
           <w:rFonts w:eastAsia="Times New Roman" w:cstheme="minorHAnsi"/>
           <w:kern w:val="0"/>
@@ -9343,8 +9757,26 @@
           <w:lang w:eastAsia="pt-BR"/>
           <w14:ligatures w14:val="none"/>
         </w:rPr>
-        <w:tab/>
-      </w:r>
+        <w:t>RF79 – Botão salvar</w:t>
+      </w:r>
+    </w:p>
+    <w:p>
+      <w:pPr>
+        <w:pStyle w:val="PargrafodaLista"/>
+        <w:numPr>
+          <w:ilvl w:val="0"/>
+          <w:numId w:val="51"/>
+        </w:numPr>
+        <w:spacing w:before="100" w:beforeAutospacing="1" w:after="100" w:afterAutospacing="1" w:line="240" w:lineRule="auto"/>
+        <w:rPr>
+          <w:rFonts w:eastAsia="Times New Roman" w:cstheme="minorHAnsi"/>
+          <w:b/>
+          <w:bCs/>
+          <w:kern w:val="0"/>
+          <w:lang w:eastAsia="pt-BR"/>
+          <w14:ligatures w14:val="none"/>
+        </w:rPr>
+      </w:pPr>
       <w:r>
         <w:rPr>
           <w:rFonts w:eastAsia="Times New Roman" w:cstheme="minorHAnsi"/>
@@ -9352,18 +9784,35 @@
           <w:lang w:eastAsia="pt-BR"/>
           <w14:ligatures w14:val="none"/>
         </w:rPr>
-        <w:tab/>
-        <w:t>RF81 – Sair da conta</w:t>
-      </w:r>
-    </w:p>
-    <w:p>
-      <w:pPr>
-        <w:pStyle w:val="PargrafodaLista"/>
-        <w:numPr>
-          <w:ilvl w:val="0"/>
-          <w:numId w:val="51"/>
-        </w:numPr>
+        <w:t xml:space="preserve">Quando clicado volta </w:t>
+      </w:r>
+      <w:r>
+        <w:rPr>
+          <w:rFonts w:eastAsia="Times New Roman" w:cstheme="minorHAnsi"/>
+          <w:b/>
+          <w:bCs/>
+          <w:kern w:val="0"/>
+          <w:lang w:eastAsia="pt-BR"/>
+          <w14:ligatures w14:val="none"/>
+        </w:rPr>
+        <w:t>para página de gestão de produtos</w:t>
+      </w:r>
+      <w:r>
+        <w:rPr>
+          <w:rFonts w:eastAsia="Times New Roman" w:cstheme="minorHAnsi"/>
+          <w:b/>
+          <w:bCs/>
+          <w:kern w:val="0"/>
+          <w:lang w:eastAsia="pt-BR"/>
+          <w14:ligatures w14:val="none"/>
+        </w:rPr>
+        <w:t>.</w:t>
+      </w:r>
+    </w:p>
+    <w:p>
+      <w:pPr>
         <w:spacing w:before="100" w:beforeAutospacing="1" w:after="100" w:afterAutospacing="1" w:line="240" w:lineRule="auto"/>
+        <w:ind w:left="1416"/>
         <w:rPr>
           <w:rFonts w:eastAsia="Times New Roman" w:cstheme="minorHAnsi"/>
           <w:kern w:val="0"/>
@@ -9378,11 +9827,16 @@
           <w:lang w:eastAsia="pt-BR"/>
           <w14:ligatures w14:val="none"/>
         </w:rPr>
-        <w:t>Ao clicar em sair um modal de mensagem é aberto avisando ao administrador que ele foi deslogado, após isso ele volta para página de login</w:t>
-      </w:r>
-    </w:p>
-    <w:p>
-      <w:pPr>
+        <w:t>RF80 – Botão cancelar</w:t>
+      </w:r>
+    </w:p>
+    <w:p>
+      <w:pPr>
+        <w:pStyle w:val="PargrafodaLista"/>
+        <w:numPr>
+          <w:ilvl w:val="0"/>
+          <w:numId w:val="51"/>
+        </w:numPr>
         <w:spacing w:before="100" w:beforeAutospacing="1" w:after="100" w:afterAutospacing="1" w:line="240" w:lineRule="auto"/>
         <w:rPr>
           <w:rFonts w:eastAsia="Times New Roman" w:cstheme="minorHAnsi"/>
@@ -9391,17 +9845,45 @@
           <w14:ligatures w14:val="none"/>
         </w:rPr>
       </w:pPr>
-    </w:p>
-    <w:p>
-      <w:pPr>
-        <w:spacing w:before="100" w:beforeAutospacing="1" w:after="100" w:afterAutospacing="1" w:line="240" w:lineRule="auto"/>
+      <w:r>
         <w:rPr>
           <w:rFonts w:eastAsia="Times New Roman" w:cstheme="minorHAnsi"/>
           <w:kern w:val="0"/>
           <w:lang w:eastAsia="pt-BR"/>
           <w14:ligatures w14:val="none"/>
         </w:rPr>
-      </w:pPr>
+        <w:t xml:space="preserve">Quando clicado volta </w:t>
+      </w:r>
+      <w:r>
+        <w:rPr>
+          <w:rFonts w:eastAsia="Times New Roman" w:cstheme="minorHAnsi"/>
+          <w:b/>
+          <w:bCs/>
+          <w:kern w:val="0"/>
+          <w:lang w:eastAsia="pt-BR"/>
+          <w14:ligatures w14:val="none"/>
+        </w:rPr>
+        <w:t>para página de gestão de produtos</w:t>
+      </w:r>
+      <w:r>
+        <w:rPr>
+          <w:rFonts w:eastAsia="Times New Roman" w:cstheme="minorHAnsi"/>
+          <w:b/>
+          <w:bCs/>
+          <w:kern w:val="0"/>
+          <w:lang w:eastAsia="pt-BR"/>
+          <w14:ligatures w14:val="none"/>
+        </w:rPr>
+        <w:t>.</w:t>
+      </w:r>
+    </w:p>
+    <w:p>
+      <w:pPr>
+        <w:pStyle w:val="Ttulo3"/>
+      </w:pPr>
+      <w:r>
+        <w:t>Tela Editar produto</w:t>
+      </w:r>
     </w:p>
     <w:p>
       <w:pPr>
@@ -9413,46 +9895,24 @@
           <w14:ligatures w14:val="none"/>
         </w:rPr>
       </w:pPr>
-    </w:p>
-    <w:p>
-      <w:pPr>
-        <w:spacing w:before="100" w:beforeAutospacing="1" w:after="100" w:afterAutospacing="1" w:line="240" w:lineRule="auto"/>
+      <w:r>
         <w:rPr>
           <w:rFonts w:eastAsia="Times New Roman" w:cstheme="minorHAnsi"/>
           <w:kern w:val="0"/>
           <w:lang w:eastAsia="pt-BR"/>
           <w14:ligatures w14:val="none"/>
         </w:rPr>
-      </w:pPr>
-    </w:p>
-    <w:p>
-      <w:pPr>
-        <w:spacing w:before="100" w:beforeAutospacing="1" w:after="100" w:afterAutospacing="1" w:line="240" w:lineRule="auto"/>
+        <w:tab/>
+      </w:r>
+      <w:r>
         <w:rPr>
           <w:rFonts w:eastAsia="Times New Roman" w:cstheme="minorHAnsi"/>
           <w:kern w:val="0"/>
           <w:lang w:eastAsia="pt-BR"/>
           <w14:ligatures w14:val="none"/>
         </w:rPr>
-      </w:pPr>
-    </w:p>
-    <w:p>
-      <w:pPr>
-        <w:pStyle w:val="Ttulo2"/>
-      </w:pPr>
-      <w:bookmarkStart w:id="7" w:name="_Toc181799647"/>
-      <w:r>
-        <w:t>Requisitos Não Funcionais:</w:t>
-      </w:r>
-      <w:bookmarkEnd w:id="7"/>
-    </w:p>
-    <w:p>
-      <w:pPr>
-        <w:ind w:left="1416"/>
-        <w:jc w:val="both"/>
-      </w:pPr>
-      <w:r>
-        <w:t>RNF01 - Tempo de Carregamento</w:t>
+        <w:tab/>
+        <w:t>RF81 – Sair da conta</w:t>
       </w:r>
     </w:p>
     <w:p>
@@ -9462,11 +9922,88 @@
           <w:ilvl w:val="0"/>
           <w:numId w:val="51"/>
         </w:numPr>
-        <w:jc w:val="both"/>
-      </w:pPr>
-      <w:r>
-        <w:t>Todas as páginas do site devem ser carregadas em até 3 segundos em uma conexão de internet padrão (considerando a ausência de otimizações de script e dados).</w:t>
-      </w:r>
+        <w:spacing w:before="100" w:beforeAutospacing="1" w:after="100" w:afterAutospacing="1" w:line="240" w:lineRule="auto"/>
+        <w:rPr>
+          <w:rFonts w:eastAsia="Times New Roman" w:cstheme="minorHAnsi"/>
+          <w:kern w:val="0"/>
+          <w:lang w:eastAsia="pt-BR"/>
+          <w14:ligatures w14:val="none"/>
+        </w:rPr>
+      </w:pPr>
+      <w:r>
+        <w:rPr>
+          <w:rFonts w:eastAsia="Times New Roman" w:cstheme="minorHAnsi"/>
+          <w:kern w:val="0"/>
+          <w:lang w:eastAsia="pt-BR"/>
+          <w14:ligatures w14:val="none"/>
+        </w:rPr>
+        <w:t>Ao clicar em sair um modal de mensagem é aberto avisando ao administrador que ele foi deslogado, após isso ele volta para página de login</w:t>
+      </w:r>
+    </w:p>
+    <w:p>
+      <w:pPr>
+        <w:spacing w:before="100" w:beforeAutospacing="1" w:after="100" w:afterAutospacing="1" w:line="240" w:lineRule="auto"/>
+        <w:rPr>
+          <w:rFonts w:eastAsia="Times New Roman" w:cstheme="minorHAnsi"/>
+          <w:kern w:val="0"/>
+          <w:lang w:eastAsia="pt-BR"/>
+          <w14:ligatures w14:val="none"/>
+        </w:rPr>
+      </w:pPr>
+    </w:p>
+    <w:p>
+      <w:pPr>
+        <w:spacing w:before="100" w:beforeAutospacing="1" w:after="100" w:afterAutospacing="1" w:line="240" w:lineRule="auto"/>
+        <w:rPr>
+          <w:rFonts w:eastAsia="Times New Roman" w:cstheme="minorHAnsi"/>
+          <w:kern w:val="0"/>
+          <w:lang w:eastAsia="pt-BR"/>
+          <w14:ligatures w14:val="none"/>
+        </w:rPr>
+      </w:pPr>
+    </w:p>
+    <w:p>
+      <w:pPr>
+        <w:spacing w:before="100" w:beforeAutospacing="1" w:after="100" w:afterAutospacing="1" w:line="240" w:lineRule="auto"/>
+        <w:rPr>
+          <w:rFonts w:eastAsia="Times New Roman" w:cstheme="minorHAnsi"/>
+          <w:kern w:val="0"/>
+          <w:lang w:eastAsia="pt-BR"/>
+          <w14:ligatures w14:val="none"/>
+        </w:rPr>
+      </w:pPr>
+    </w:p>
+    <w:p>
+      <w:pPr>
+        <w:spacing w:before="100" w:beforeAutospacing="1" w:after="100" w:afterAutospacing="1" w:line="240" w:lineRule="auto"/>
+        <w:rPr>
+          <w:rFonts w:eastAsia="Times New Roman" w:cstheme="minorHAnsi"/>
+          <w:kern w:val="0"/>
+          <w:lang w:eastAsia="pt-BR"/>
+          <w14:ligatures w14:val="none"/>
+        </w:rPr>
+      </w:pPr>
+    </w:p>
+    <w:p>
+      <w:pPr>
+        <w:spacing w:before="100" w:beforeAutospacing="1" w:after="100" w:afterAutospacing="1" w:line="240" w:lineRule="auto"/>
+        <w:rPr>
+          <w:rFonts w:eastAsia="Times New Roman" w:cstheme="minorHAnsi"/>
+          <w:kern w:val="0"/>
+          <w:lang w:eastAsia="pt-BR"/>
+          <w14:ligatures w14:val="none"/>
+        </w:rPr>
+      </w:pPr>
+    </w:p>
+    <w:p>
+      <w:pPr>
+        <w:pStyle w:val="Ttulo2"/>
+      </w:pPr>
+      <w:bookmarkStart w:id="7" w:name="_Toc181799647"/>
+      <w:r>
+        <w:t>Requisitos Não Funcionais:</w:t>
+      </w:r>
+      <w:bookmarkEnd w:id="7"/>
     </w:p>
     <w:p>
       <w:pPr>
@@ -9474,7 +10011,7 @@
         <w:jc w:val="both"/>
       </w:pPr>
       <w:r>
-        <w:t>RNF02 - Compatibilidade de Navegador:</w:t>
+        <w:t>RNF01 - Tempo de Carregamento</w:t>
       </w:r>
     </w:p>
     <w:p>
@@ -9487,13 +10024,8 @@
         <w:jc w:val="both"/>
       </w:pPr>
       <w:r>
-        <w:t>O layout e o conteúdo do site devem ser exibidos corretamente nos navegadores web modernos mais utilizados (ex: Chrome, Firefox, Safari, Edge), sem distorções visuais.</w:t>
-      </w:r>
-    </w:p>
-    <w:p>
-      <w:pPr>
-        <w:jc w:val="both"/>
-      </w:pPr>
+        <w:t>Todas as páginas do site devem ser carregadas em até 3 segundos em uma conexão de internet padrão (considerando a ausência de otimizações de script e dados).</w:t>
+      </w:r>
     </w:p>
     <w:p>
       <w:pPr>
@@ -9501,13 +10033,7 @@
         <w:jc w:val="both"/>
       </w:pPr>
       <w:r>
-        <w:t>RNF0</w:t>
-      </w:r>
-      <w:r>
-        <w:t>3</w:t>
-      </w:r>
-      <w:r>
-        <w:t xml:space="preserve"> - Usabilidade / Clareza Visual</w:t>
+        <w:t>RNF02 - Compatibilidade de Navegador:</w:t>
       </w:r>
     </w:p>
     <w:p>
@@ -9520,15 +10046,36 @@
         <w:jc w:val="both"/>
       </w:pPr>
       <w:r>
-        <w:t>A navegação e a apresentação do conteúdo devem ser claras e intuitivas, permitindo que o usuário encontre as informações dos produtos facilmente, utilizando apenas o design e a estrutura HTML/CSS.</w:t>
-      </w:r>
-    </w:p>
-    <w:p>
-      <w:pPr>
-        <w:pStyle w:val="PargrafodaLista"/>
-        <w:ind w:left="2136"/>
-        <w:jc w:val="both"/>
-      </w:pPr>
+        <w:t>O layout e o conteúdo do site devem ser exibidos corretamente nos navegadores web modernos mais utilizados (</w:t>
+      </w:r>
+      <w:proofErr w:type="spellStart"/>
+      <w:r>
+        <w:t>ex</w:t>
+      </w:r>
+      <w:proofErr w:type="spellEnd"/>
+      <w:r>
+        <w:t>: Chrome, Firefox, Safari, Edge), sem distorções visuais.</w:t>
+      </w:r>
+    </w:p>
+    <w:p>
+      <w:pPr>
+        <w:jc w:val="both"/>
+      </w:pPr>
+    </w:p>
+    <w:p>
+      <w:pPr>
+        <w:ind w:left="1416"/>
+        <w:jc w:val="both"/>
+      </w:pPr>
+      <w:r>
+        <w:t>RNF0</w:t>
+      </w:r>
+      <w:r>
+        <w:t>3</w:t>
+      </w:r>
+      <w:r>
+        <w:t xml:space="preserve"> - Usabilidade / Clareza Visual</w:t>
+      </w:r>
     </w:p>
     <w:p>
       <w:pPr>
@@ -9540,6 +10087,26 @@
         <w:jc w:val="both"/>
       </w:pPr>
       <w:r>
+        <w:t>A navegação e a apresentação do conteúdo devem ser claras e intuitivas, permitindo que o usuário encontre as informações dos produtos facilmente, utilizando apenas o design e a estrutura HTML/CSS.</w:t>
+      </w:r>
+    </w:p>
+    <w:p>
+      <w:pPr>
+        <w:pStyle w:val="PargrafodaLista"/>
+        <w:ind w:left="2136"/>
+        <w:jc w:val="both"/>
+      </w:pPr>
+    </w:p>
+    <w:p>
+      <w:pPr>
+        <w:pStyle w:val="PargrafodaLista"/>
+        <w:numPr>
+          <w:ilvl w:val="0"/>
+          <w:numId w:val="51"/>
+        </w:numPr>
+        <w:jc w:val="both"/>
+      </w:pPr>
+      <w:r>
         <w:t>As fontes e cores utilizadas devem garantir legibilidade e contraste adequado para todos os textos.</w:t>
       </w:r>
     </w:p>
@@ -9591,7 +10158,15 @@
         <w:jc w:val="both"/>
       </w:pPr>
       <w:r>
-        <w:t>Imagens devem possuir atributos alt descritivos.</w:t>
+        <w:t xml:space="preserve">Imagens devem possuir atributos </w:t>
+      </w:r>
+      <w:proofErr w:type="spellStart"/>
+      <w:r>
+        <w:t>alt</w:t>
+      </w:r>
+      <w:proofErr w:type="spellEnd"/>
+      <w:r>
+        <w:t xml:space="preserve"> descritivos.</w:t>
       </w:r>
     </w:p>
     <w:p>
@@ -9670,51 +10245,6 @@
     </w:p>
     <w:p>
       <w:pPr>
-        <w:jc w:val="both"/>
-      </w:pPr>
-    </w:p>
-    <w:p>
-      <w:pPr>
-        <w:jc w:val="both"/>
-      </w:pPr>
-    </w:p>
-    <w:p>
-      <w:pPr>
-        <w:jc w:val="both"/>
-      </w:pPr>
-    </w:p>
-    <w:p>
-      <w:pPr>
-        <w:jc w:val="both"/>
-      </w:pPr>
-    </w:p>
-    <w:p>
-      <w:pPr>
-        <w:jc w:val="both"/>
-      </w:pPr>
-    </w:p>
-    <w:p>
-      <w:pPr>
-        <w:jc w:val="both"/>
-      </w:pPr>
-    </w:p>
-    <w:p>
-      <w:pPr>
-        <w:jc w:val="both"/>
-      </w:pPr>
-    </w:p>
-    <w:p>
-      <w:pPr>
-        <w:jc w:val="both"/>
-      </w:pPr>
-    </w:p>
-    <w:p>
-      <w:pPr>
-        <w:jc w:val="both"/>
-      </w:pPr>
-    </w:p>
-    <w:p>
-      <w:pPr>
         <w:pStyle w:val="Ttulo1"/>
       </w:pPr>
       <w:bookmarkStart w:id="8" w:name="_Toc181799648"/>
@@ -9735,33 +10265,30 @@
       <w:pPr>
         <w:jc w:val="both"/>
         <w:rPr>
+          <w:b/>
+          <w:bCs/>
           <w:noProof/>
         </w:rPr>
       </w:pPr>
       <w:r>
         <w:rPr>
+          <w:b/>
+          <w:bCs/>
           <w:noProof/>
         </w:rPr>
-        <w:t>Usuário</w:t>
-      </w:r>
-    </w:p>
-    <w:p>
-      <w:pPr>
-        <w:jc w:val="both"/>
-        <w:rPr>
-          <w:noProof/>
-        </w:rPr>
-      </w:pPr>
-      <w:r>
-        <w:rPr>
-          <w:noProof/>
-        </w:rPr>
-        <w:lastRenderedPageBreak/>
         <w:drawing>
-          <wp:inline distT="0" distB="0" distL="0" distR="0" wp14:anchorId="41451E0C" wp14:editId="00EC6265">
-            <wp:extent cx="5400040" cy="4857115"/>
-            <wp:effectExtent l="0" t="0" r="0" b="635"/>
-            <wp:docPr id="504844289" name="Imagem 1" descr="Diagrama&#10;&#10;O conteúdo gerado por IA pode estar incorreto."/>
+          <wp:anchor distT="0" distB="0" distL="114300" distR="114300" simplePos="0" relativeHeight="251673600" behindDoc="1" locked="0" layoutInCell="1" allowOverlap="1" wp14:anchorId="4A938839" wp14:editId="48D8C1B9">
+            <wp:simplePos x="0" y="0"/>
+            <wp:positionH relativeFrom="margin">
+              <wp:posOffset>-177421</wp:posOffset>
+            </wp:positionH>
+            <wp:positionV relativeFrom="paragraph">
+              <wp:posOffset>258454</wp:posOffset>
+            </wp:positionV>
+            <wp:extent cx="6211403" cy="2470245"/>
+            <wp:effectExtent l="0" t="0" r="0" b="6350"/>
+            <wp:wrapNone/>
+            <wp:docPr id="2036078676" name="Imagem 5" descr="Tela de computador com luz azul&#10;&#10;O conteúdo gerado por IA pode estar incorreto."/>
             <wp:cNvGraphicFramePr>
               <a:graphicFrameLocks xmlns:a="http://schemas.openxmlformats.org/drawingml/2006/main" noChangeAspect="1"/>
             </wp:cNvGraphicFramePr>
@@ -9769,11 +10296,17 @@
               <a:graphicData uri="http://schemas.openxmlformats.org/drawingml/2006/picture">
                 <pic:pic xmlns:pic="http://schemas.openxmlformats.org/drawingml/2006/picture">
                   <pic:nvPicPr>
-                    <pic:cNvPr id="504844289" name="Imagem 1" descr="Diagrama&#10;&#10;O conteúdo gerado por IA pode estar incorreto."/>
+                    <pic:cNvPr id="2036078676" name="Imagem 5" descr="Tela de computador com luz azul&#10;&#10;O conteúdo gerado por IA pode estar incorreto."/>
                     <pic:cNvPicPr/>
                   </pic:nvPicPr>
                   <pic:blipFill>
-                    <a:blip r:embed="rId17"/>
+                    <a:blip r:embed="rId17" cstate="print">
+                      <a:extLst>
+                        <a:ext uri="{28A0092B-C50C-407E-A947-70E740481C1C}">
+                          <a14:useLocalDpi xmlns:a14="http://schemas.microsoft.com/office/drawing/2010/main" val="0"/>
+                        </a:ext>
+                      </a:extLst>
+                    </a:blip>
                     <a:stretch>
                       <a:fillRect/>
                     </a:stretch>
@@ -9781,7 +10314,7 @@
                   <pic:spPr>
                     <a:xfrm>
                       <a:off x="0" y="0"/>
-                      <a:ext cx="5400040" cy="4857115"/>
+                      <a:ext cx="6211403" cy="2470245"/>
                     </a:xfrm>
                     <a:prstGeom prst="rect">
                       <a:avLst/>
@@ -9790,17 +10323,23 @@
                 </pic:pic>
               </a:graphicData>
             </a:graphic>
-          </wp:inline>
+            <wp14:sizeRelH relativeFrom="margin">
+              <wp14:pctWidth>0</wp14:pctWidth>
+            </wp14:sizeRelH>
+            <wp14:sizeRelV relativeFrom="margin">
+              <wp14:pctHeight>0</wp14:pctHeight>
+            </wp14:sizeRelV>
+          </wp:anchor>
         </w:drawing>
       </w:r>
-    </w:p>
-    <w:p>
-      <w:pPr>
-        <w:jc w:val="both"/>
-        <w:rPr>
+      <w:r>
+        <w:rPr>
+          <w:b/>
+          <w:bCs/>
           <w:noProof/>
         </w:rPr>
-      </w:pPr>
+        <w:t>Usuário</w:t>
+      </w:r>
     </w:p>
     <w:p>
       <w:pPr>
@@ -9877,35 +10416,39 @@
     <w:p>
       <w:pPr>
         <w:jc w:val="both"/>
-      </w:pPr>
-      <w:r>
         <w:rPr>
           <w:noProof/>
         </w:rPr>
-        <w:t>Administrador</w:t>
-      </w:r>
-    </w:p>
-    <w:p>
-      <w:pPr>
-        <w:jc w:val="both"/>
-        <w:rPr>
-          <w:rFonts w:cstheme="minorHAnsi"/>
-          <w:b/>
-          <w:bCs/>
-        </w:rPr>
-      </w:pPr>
-      <w:r>
-        <w:rPr>
-          <w:rFonts w:cstheme="minorHAnsi"/>
-          <w:b/>
-          <w:bCs/>
-        </w:rPr>
-        <w:lastRenderedPageBreak/>
+      </w:pPr>
+    </w:p>
+    <w:p>
+      <w:pPr>
+        <w:jc w:val="both"/>
+        <w:rPr>
+          <w:b/>
+          <w:bCs/>
+        </w:rPr>
+      </w:pPr>
+      <w:r>
+        <w:rPr>
+          <w:rFonts w:cstheme="minorHAnsi"/>
+          <w:b/>
+          <w:bCs/>
+          <w:noProof/>
+        </w:rPr>
         <w:drawing>
-          <wp:inline distT="0" distB="0" distL="0" distR="0" wp14:anchorId="27A12D4E" wp14:editId="41BD1267">
-            <wp:extent cx="5400040" cy="4538345"/>
-            <wp:effectExtent l="0" t="0" r="0" b="0"/>
-            <wp:docPr id="1875371154" name="Imagem 1" descr="Diagrama&#10;&#10;O conteúdo gerado por IA pode estar incorreto."/>
+          <wp:anchor distT="0" distB="0" distL="114300" distR="114300" simplePos="0" relativeHeight="251674624" behindDoc="1" locked="0" layoutInCell="1" allowOverlap="1" wp14:anchorId="1840DE10" wp14:editId="2D79EE73">
+            <wp:simplePos x="0" y="0"/>
+            <wp:positionH relativeFrom="margin">
+              <wp:posOffset>-225425</wp:posOffset>
+            </wp:positionH>
+            <wp:positionV relativeFrom="paragraph">
+              <wp:posOffset>323850</wp:posOffset>
+            </wp:positionV>
+            <wp:extent cx="6221095" cy="3764280"/>
+            <wp:effectExtent l="0" t="0" r="8255" b="7620"/>
+            <wp:wrapTopAndBottom/>
+            <wp:docPr id="163609807" name="Imagem 6" descr="Uma imagem contendo Diagrama&#10;&#10;O conteúdo gerado por IA pode estar incorreto."/>
             <wp:cNvGraphicFramePr>
               <a:graphicFrameLocks xmlns:a="http://schemas.openxmlformats.org/drawingml/2006/main" noChangeAspect="1"/>
             </wp:cNvGraphicFramePr>
@@ -9913,11 +10456,17 @@
               <a:graphicData uri="http://schemas.openxmlformats.org/drawingml/2006/picture">
                 <pic:pic xmlns:pic="http://schemas.openxmlformats.org/drawingml/2006/picture">
                   <pic:nvPicPr>
-                    <pic:cNvPr id="1875371154" name="Imagem 1" descr="Diagrama&#10;&#10;O conteúdo gerado por IA pode estar incorreto."/>
+                    <pic:cNvPr id="163609807" name="Imagem 6" descr="Uma imagem contendo Diagrama&#10;&#10;O conteúdo gerado por IA pode estar incorreto."/>
                     <pic:cNvPicPr/>
                   </pic:nvPicPr>
                   <pic:blipFill>
-                    <a:blip r:embed="rId18"/>
+                    <a:blip r:embed="rId18">
+                      <a:extLst>
+                        <a:ext uri="{28A0092B-C50C-407E-A947-70E740481C1C}">
+                          <a14:useLocalDpi xmlns:a14="http://schemas.microsoft.com/office/drawing/2010/main" val="0"/>
+                        </a:ext>
+                      </a:extLst>
+                    </a:blip>
                     <a:stretch>
                       <a:fillRect/>
                     </a:stretch>
@@ -9925,7 +10474,7 @@
                   <pic:spPr>
                     <a:xfrm>
                       <a:off x="0" y="0"/>
-                      <a:ext cx="5400040" cy="4538345"/>
+                      <a:ext cx="6221095" cy="3764280"/>
                     </a:xfrm>
                     <a:prstGeom prst="rect">
                       <a:avLst/>
@@ -9934,145 +10483,326 @@
                 </pic:pic>
               </a:graphicData>
             </a:graphic>
-          </wp:inline>
+            <wp14:sizeRelH relativeFrom="margin">
+              <wp14:pctWidth>0</wp14:pctWidth>
+            </wp14:sizeRelH>
+            <wp14:sizeRelV relativeFrom="margin">
+              <wp14:pctHeight>0</wp14:pctHeight>
+            </wp14:sizeRelV>
+          </wp:anchor>
         </w:drawing>
       </w:r>
-    </w:p>
-    <w:p>
-      <w:pPr>
-        <w:jc w:val="both"/>
-        <w:rPr>
-          <w:rFonts w:cstheme="minorHAnsi"/>
-          <w:b/>
-          <w:bCs/>
-        </w:rPr>
-      </w:pPr>
-    </w:p>
-    <w:p>
-      <w:pPr>
-        <w:jc w:val="both"/>
-        <w:rPr>
-          <w:rFonts w:cstheme="minorHAnsi"/>
-          <w:b/>
-          <w:bCs/>
-        </w:rPr>
-      </w:pPr>
-    </w:p>
-    <w:p>
-      <w:pPr>
-        <w:jc w:val="both"/>
-        <w:rPr>
-          <w:rFonts w:cstheme="minorHAnsi"/>
-          <w:b/>
-          <w:bCs/>
-        </w:rPr>
-      </w:pPr>
-    </w:p>
-    <w:p>
-      <w:pPr>
-        <w:jc w:val="both"/>
-        <w:rPr>
-          <w:rFonts w:cstheme="minorHAnsi"/>
-          <w:b/>
-          <w:bCs/>
-        </w:rPr>
-      </w:pPr>
-    </w:p>
-    <w:p>
-      <w:pPr>
-        <w:jc w:val="both"/>
-        <w:rPr>
-          <w:rFonts w:cstheme="minorHAnsi"/>
-          <w:b/>
-          <w:bCs/>
-        </w:rPr>
-      </w:pPr>
-    </w:p>
-    <w:p>
-      <w:pPr>
-        <w:jc w:val="both"/>
-        <w:rPr>
-          <w:rFonts w:cstheme="minorHAnsi"/>
-          <w:b/>
-          <w:bCs/>
-        </w:rPr>
-      </w:pPr>
-    </w:p>
-    <w:p>
-      <w:pPr>
-        <w:jc w:val="both"/>
-        <w:rPr>
-          <w:rFonts w:cstheme="minorHAnsi"/>
-          <w:b/>
-          <w:bCs/>
-        </w:rPr>
-      </w:pPr>
-    </w:p>
-    <w:p>
-      <w:pPr>
-        <w:jc w:val="both"/>
-        <w:rPr>
-          <w:rFonts w:cstheme="minorHAnsi"/>
-          <w:b/>
-          <w:bCs/>
-        </w:rPr>
-      </w:pPr>
-    </w:p>
-    <w:p>
-      <w:pPr>
-        <w:jc w:val="both"/>
-        <w:rPr>
-          <w:rFonts w:cstheme="minorHAnsi"/>
-          <w:b/>
-          <w:bCs/>
-        </w:rPr>
-      </w:pPr>
-    </w:p>
-    <w:p>
-      <w:pPr>
-        <w:jc w:val="both"/>
-        <w:rPr>
-          <w:rFonts w:cstheme="minorHAnsi"/>
-          <w:b/>
-          <w:bCs/>
-        </w:rPr>
-      </w:pPr>
-    </w:p>
-    <w:p>
-      <w:pPr>
-        <w:jc w:val="both"/>
-        <w:rPr>
-          <w:rFonts w:cstheme="minorHAnsi"/>
-          <w:b/>
-          <w:bCs/>
-        </w:rPr>
-      </w:pPr>
-    </w:p>
-    <w:p>
-      <w:pPr>
-        <w:jc w:val="both"/>
-        <w:rPr>
-          <w:rFonts w:cstheme="minorHAnsi"/>
-          <w:b/>
-          <w:bCs/>
-        </w:rPr>
-      </w:pPr>
-    </w:p>
-    <w:p>
-      <w:pPr>
-        <w:jc w:val="both"/>
-        <w:rPr>
-          <w:rFonts w:cstheme="minorHAnsi"/>
-          <w:b/>
-          <w:bCs/>
-        </w:rPr>
-      </w:pPr>
-      <w:r>
-        <w:rPr>
-          <w:rFonts w:cstheme="minorHAnsi"/>
-          <w:b/>
-          <w:bCs/>
-        </w:rPr>
+      <w:r>
+        <w:rPr>
+          <w:b/>
+          <w:bCs/>
+          <w:noProof/>
+        </w:rPr>
+        <w:t>Administrador</w:t>
+      </w:r>
+    </w:p>
+    <w:p>
+      <w:pPr>
+        <w:jc w:val="both"/>
+        <w:rPr>
+          <w:rFonts w:cstheme="minorHAnsi"/>
+          <w:b/>
+          <w:bCs/>
+        </w:rPr>
+      </w:pPr>
+    </w:p>
+    <w:p>
+      <w:pPr>
+        <w:jc w:val="both"/>
+        <w:rPr>
+          <w:rFonts w:cstheme="minorHAnsi"/>
+          <w:b/>
+          <w:bCs/>
+        </w:rPr>
+      </w:pPr>
+    </w:p>
+    <w:p>
+      <w:pPr>
+        <w:pStyle w:val="Ttulo1"/>
+      </w:pPr>
+      <w:r>
+        <w:t>UML</w:t>
+      </w:r>
+    </w:p>
+    <w:p>
+      <w:pPr>
+        <w:jc w:val="both"/>
+      </w:pPr>
+      <w:r>
+        <w:t>Esta seção descreve, por meio de diagramas UML, a estrutura e o comportamento do sistema. Os diagramas representam visualmente os componentes, atores, casos de uso e suas interações, fornecendo uma visão clara da arquitetura e do funcionamento do software. Esses diagramas auxiliam na comunicação entre os envolvidos no projeto e servem como base para o desenvolvimento e validação do sistema.</w:t>
+      </w:r>
+    </w:p>
+    <w:p>
+      <w:pPr>
+        <w:jc w:val="both"/>
+        <w:rPr>
+          <w:rFonts w:cstheme="minorHAnsi"/>
+          <w:b/>
+          <w:bCs/>
+        </w:rPr>
+      </w:pPr>
+    </w:p>
+    <w:p>
+      <w:pPr>
+        <w:jc w:val="both"/>
+        <w:rPr>
+          <w:rFonts w:cstheme="minorHAnsi"/>
+          <w:b/>
+          <w:bCs/>
+        </w:rPr>
+      </w:pPr>
+    </w:p>
+    <w:p>
+      <w:pPr>
+        <w:jc w:val="both"/>
+        <w:rPr>
+          <w:rFonts w:cstheme="minorHAnsi"/>
+          <w:b/>
+          <w:bCs/>
+        </w:rPr>
+      </w:pPr>
+    </w:p>
+    <w:p>
+      <w:pPr>
+        <w:jc w:val="both"/>
+        <w:rPr>
+          <w:rFonts w:cstheme="minorHAnsi"/>
+          <w:b/>
+          <w:bCs/>
+        </w:rPr>
+      </w:pPr>
+    </w:p>
+    <w:p>
+      <w:pPr>
+        <w:jc w:val="both"/>
+        <w:rPr>
+          <w:rFonts w:cstheme="minorHAnsi"/>
+          <w:b/>
+          <w:bCs/>
+        </w:rPr>
+      </w:pPr>
+    </w:p>
+    <w:p>
+      <w:pPr>
+        <w:jc w:val="both"/>
+        <w:rPr>
+          <w:rFonts w:cstheme="minorHAnsi"/>
+          <w:b/>
+          <w:bCs/>
+        </w:rPr>
+      </w:pPr>
+    </w:p>
+    <w:p>
+      <w:pPr>
+        <w:jc w:val="both"/>
+        <w:rPr>
+          <w:rFonts w:cstheme="minorHAnsi"/>
+          <w:b/>
+          <w:bCs/>
+        </w:rPr>
+      </w:pPr>
+    </w:p>
+    <w:p>
+      <w:pPr>
+        <w:jc w:val="both"/>
+        <w:rPr>
+          <w:rFonts w:cstheme="minorHAnsi"/>
+          <w:b/>
+          <w:bCs/>
+        </w:rPr>
+      </w:pPr>
+    </w:p>
+    <w:p>
+      <w:pPr>
+        <w:jc w:val="both"/>
+        <w:rPr>
+          <w:rFonts w:cstheme="minorHAnsi"/>
+          <w:b/>
+          <w:bCs/>
+        </w:rPr>
+      </w:pPr>
+    </w:p>
+    <w:p>
+      <w:pPr>
+        <w:jc w:val="both"/>
+        <w:rPr>
+          <w:rFonts w:cstheme="minorHAnsi"/>
+          <w:b/>
+          <w:bCs/>
+        </w:rPr>
+      </w:pPr>
+    </w:p>
+    <w:p>
+      <w:pPr>
+        <w:jc w:val="both"/>
+        <w:rPr>
+          <w:rFonts w:cstheme="minorHAnsi"/>
+          <w:b/>
+          <w:bCs/>
+        </w:rPr>
+      </w:pPr>
+    </w:p>
+    <w:p>
+      <w:pPr>
+        <w:jc w:val="both"/>
+        <w:rPr>
+          <w:rFonts w:cstheme="minorHAnsi"/>
+          <w:b/>
+          <w:bCs/>
+        </w:rPr>
+      </w:pPr>
+    </w:p>
+    <w:p>
+      <w:pPr>
+        <w:jc w:val="both"/>
+        <w:rPr>
+          <w:rFonts w:cstheme="minorHAnsi"/>
+          <w:b/>
+          <w:bCs/>
+        </w:rPr>
+      </w:pPr>
+    </w:p>
+    <w:p>
+      <w:pPr>
+        <w:jc w:val="both"/>
+        <w:rPr>
+          <w:rFonts w:cstheme="minorHAnsi"/>
+          <w:b/>
+          <w:bCs/>
+        </w:rPr>
+      </w:pPr>
+    </w:p>
+    <w:p>
+      <w:pPr>
+        <w:jc w:val="both"/>
+        <w:rPr>
+          <w:rFonts w:cstheme="minorHAnsi"/>
+          <w:b/>
+          <w:bCs/>
+        </w:rPr>
+      </w:pPr>
+    </w:p>
+    <w:p>
+      <w:pPr>
+        <w:jc w:val="both"/>
+        <w:rPr>
+          <w:rFonts w:cstheme="minorHAnsi"/>
+          <w:b/>
+          <w:bCs/>
+        </w:rPr>
+      </w:pPr>
+    </w:p>
+    <w:p>
+      <w:pPr>
+        <w:jc w:val="both"/>
+        <w:rPr>
+          <w:rFonts w:cstheme="minorHAnsi"/>
+          <w:b/>
+          <w:bCs/>
+        </w:rPr>
+      </w:pPr>
+    </w:p>
+    <w:p>
+      <w:pPr>
+        <w:jc w:val="both"/>
+        <w:rPr>
+          <w:rFonts w:cstheme="minorHAnsi"/>
+          <w:b/>
+          <w:bCs/>
+        </w:rPr>
+      </w:pPr>
+    </w:p>
+    <w:p>
+      <w:pPr>
+        <w:jc w:val="both"/>
+        <w:rPr>
+          <w:rFonts w:cstheme="minorHAnsi"/>
+          <w:b/>
+          <w:bCs/>
+        </w:rPr>
+      </w:pPr>
+    </w:p>
+    <w:p>
+      <w:pPr>
+        <w:jc w:val="both"/>
+        <w:rPr>
+          <w:rFonts w:cstheme="minorHAnsi"/>
+          <w:b/>
+          <w:bCs/>
+        </w:rPr>
+      </w:pPr>
+    </w:p>
+    <w:p>
+      <w:pPr>
+        <w:jc w:val="both"/>
+        <w:rPr>
+          <w:rFonts w:cstheme="minorHAnsi"/>
+          <w:b/>
+          <w:bCs/>
+        </w:rPr>
+      </w:pPr>
+    </w:p>
+    <w:p>
+      <w:pPr>
+        <w:jc w:val="both"/>
+        <w:rPr>
+          <w:rFonts w:cstheme="minorHAnsi"/>
+          <w:b/>
+          <w:bCs/>
+        </w:rPr>
+      </w:pPr>
+    </w:p>
+    <w:p>
+      <w:pPr>
+        <w:jc w:val="both"/>
+        <w:rPr>
+          <w:rFonts w:cstheme="minorHAnsi"/>
+          <w:b/>
+          <w:bCs/>
+        </w:rPr>
+      </w:pPr>
+    </w:p>
+    <w:p>
+      <w:pPr>
+        <w:jc w:val="both"/>
+        <w:rPr>
+          <w:rFonts w:cstheme="minorHAnsi"/>
+          <w:b/>
+          <w:bCs/>
+        </w:rPr>
+      </w:pPr>
+    </w:p>
+    <w:p>
+      <w:pPr>
+        <w:jc w:val="both"/>
+        <w:rPr>
+          <w:rFonts w:cstheme="minorHAnsi"/>
+          <w:b/>
+          <w:bCs/>
+        </w:rPr>
+      </w:pPr>
+    </w:p>
+    <w:p>
+      <w:pPr>
+        <w:jc w:val="both"/>
+        <w:rPr>
+          <w:rFonts w:cstheme="minorHAnsi"/>
+          <w:b/>
+          <w:bCs/>
+        </w:rPr>
+      </w:pPr>
+      <w:r>
+        <w:rPr>
+          <w:rFonts w:cstheme="minorHAnsi"/>
+          <w:b/>
+          <w:bCs/>
+        </w:rPr>
+        <w:lastRenderedPageBreak/>
         <w:t>USUÁRIO</w:t>
       </w:r>
     </w:p>
@@ -10127,7 +10857,6 @@
           <w:b/>
           <w:bCs/>
         </w:rPr>
-        <w:lastRenderedPageBreak/>
         <w:t>Ator Principal:</w:t>
       </w:r>
       <w:r>
@@ -10160,7 +10889,21 @@
         <w:rPr>
           <w:rFonts w:cstheme="minorHAnsi"/>
         </w:rPr>
-        <w:t xml:space="preserve"> O usuário está em qualquer página do e-commerce WorldPet.</w:t>
+        <w:t xml:space="preserve"> O usuário está em qualquer página do e-commerce </w:t>
+      </w:r>
+      <w:proofErr w:type="spellStart"/>
+      <w:r>
+        <w:rPr>
+          <w:rFonts w:cstheme="minorHAnsi"/>
+        </w:rPr>
+        <w:t>WorldPet</w:t>
+      </w:r>
+      <w:proofErr w:type="spellEnd"/>
+      <w:r>
+        <w:rPr>
+          <w:rFonts w:cstheme="minorHAnsi"/>
+        </w:rPr>
+        <w:t>.</w:t>
       </w:r>
     </w:p>
     <w:p>
@@ -10439,7 +11182,21 @@
         <w:rPr>
           <w:rFonts w:cstheme="minorHAnsi"/>
         </w:rPr>
-        <w:t xml:space="preserve"> O usuário está em qualquer página do e-commerce WorldPet que exiba a barra de navegação secundária.</w:t>
+        <w:t xml:space="preserve"> O usuário está em qualquer página do e-commerce </w:t>
+      </w:r>
+      <w:proofErr w:type="spellStart"/>
+      <w:r>
+        <w:rPr>
+          <w:rFonts w:cstheme="minorHAnsi"/>
+        </w:rPr>
+        <w:t>WorldPet</w:t>
+      </w:r>
+      <w:proofErr w:type="spellEnd"/>
+      <w:r>
+        <w:rPr>
+          <w:rFonts w:cstheme="minorHAnsi"/>
+        </w:rPr>
+        <w:t xml:space="preserve"> que exiba a barra de navegação secundária.</w:t>
       </w:r>
     </w:p>
     <w:p>
@@ -10650,7 +11407,6 @@
           <w:b/>
           <w:bCs/>
         </w:rPr>
-        <w:lastRenderedPageBreak/>
         <w:t>Ator Principal:</w:t>
       </w:r>
       <w:r>
@@ -11194,6 +11950,7 @@
         <w:rPr>
           <w:rFonts w:cstheme="minorHAnsi"/>
         </w:rPr>
+        <w:lastRenderedPageBreak/>
         <w:t xml:space="preserve">O sistema inicializa um modal de confirmação, informando que a mensagem foi enviada com sucesso. </w:t>
       </w:r>
     </w:p>
@@ -11230,7 +11987,6 @@
         <w:rPr>
           <w:rFonts w:cstheme="minorHAnsi"/>
         </w:rPr>
-        <w:lastRenderedPageBreak/>
         <w:t xml:space="preserve">O sistema redireciona o usuário para a página inicial do site. </w:t>
       </w:r>
     </w:p>
@@ -11740,7 +12496,6 @@
           <w:b/>
           <w:bCs/>
         </w:rPr>
-        <w:lastRenderedPageBreak/>
         <w:t>Ator Principal:</w:t>
       </w:r>
       <w:r>
@@ -12268,6 +13023,7 @@
         <w:rPr>
           <w:rFonts w:cstheme="minorHAnsi"/>
         </w:rPr>
+        <w:lastRenderedPageBreak/>
         <w:t xml:space="preserve">O usuário acessa a seção "Acompanhar pedido" (via página de perfil ou modal de finalização de compra). </w:t>
       </w:r>
     </w:p>
@@ -12304,7 +13060,6 @@
         <w:rPr>
           <w:rFonts w:cstheme="minorHAnsi"/>
         </w:rPr>
-        <w:lastRenderedPageBreak/>
         <w:t xml:space="preserve">O sistema mostra ícones (caminhão para envio, casa para destino) e uma porcentagem para indicar o progresso da entrega. </w:t>
       </w:r>
     </w:p>
@@ -12740,6 +13495,7 @@
           <w:b/>
           <w:bCs/>
         </w:rPr>
+        <w:lastRenderedPageBreak/>
         <w:t>Pós-condição:</w:t>
       </w:r>
       <w:r>
@@ -12785,7 +13541,6 @@
           <w:b/>
           <w:bCs/>
         </w:rPr>
-        <w:lastRenderedPageBreak/>
         <w:t xml:space="preserve">Caso de Uso </w:t>
       </w:r>
       <w:r>
@@ -12934,7 +13689,15 @@
         <w:jc w:val="both"/>
       </w:pPr>
       <w:r>
-        <w:t>O usuário clica no checkbox "Lembrar senha"</w:t>
+        <w:t xml:space="preserve">O usuário clica no </w:t>
+      </w:r>
+      <w:proofErr w:type="spellStart"/>
+      <w:r>
+        <w:t>checkbox</w:t>
+      </w:r>
+      <w:proofErr w:type="spellEnd"/>
+      <w:r>
+        <w:t xml:space="preserve"> "Lembrar senha"</w:t>
       </w:r>
       <w:r>
         <w:t>.</w:t>
@@ -13187,6 +13950,7 @@
         <w:jc w:val="both"/>
       </w:pPr>
       <w:r>
+        <w:lastRenderedPageBreak/>
         <w:t>O administrador insere o e-mail institucional</w:t>
       </w:r>
       <w:r>
@@ -13238,7 +14002,6 @@
           <w:b/>
           <w:bCs/>
         </w:rPr>
-        <w:lastRenderedPageBreak/>
         <w:t>Caso de Uso 1</w:t>
       </w:r>
       <w:r>
@@ -13609,7 +14372,6 @@
           <w:b/>
           <w:bCs/>
         </w:rPr>
-        <w:lastRenderedPageBreak/>
         <w:t>Pré-condição:</w:t>
       </w:r>
       <w:r>
@@ -13914,6 +14676,7 @@
         <w:jc w:val="both"/>
       </w:pPr>
       <w:r>
+        <w:lastRenderedPageBreak/>
         <w:t>O administrador localiza e clica na opção "Sair" na interface do sistema (geralmente no cabeçalho ou menu de perfil).</w:t>
       </w:r>
     </w:p>
@@ -13950,7 +14713,6 @@
         <w:jc w:val="both"/>
       </w:pPr>
       <w:r>
-        <w:lastRenderedPageBreak/>
         <w:t>O sistema redireciona o administrador para a página inicial de login do administrador.</w:t>
       </w:r>
     </w:p>
@@ -14074,29 +14836,106 @@
         <w:t>Casos de Teste: Identificações dos casos de teste que validam o requisito.</w:t>
       </w:r>
     </w:p>
-    <w:p>
-      <w:pPr>
-        <w:ind w:left="1416"/>
-        <w:jc w:val="both"/>
-      </w:pPr>
-      <w:r>
-        <w:t>Exemplo de Preenchimento:</w:t>
-      </w:r>
-    </w:p>
-    <w:p>
-      <w:pPr>
-        <w:ind w:left="708" w:firstLine="12"/>
-        <w:jc w:val="both"/>
-      </w:pPr>
-      <w:r>
-        <w:rPr>
-          <w:noProof/>
-        </w:rPr>
+    <w:p/>
+    <w:p>
+      <w:pPr>
+        <w:ind w:left="2124"/>
+      </w:pPr>
+    </w:p>
+    <w:p>
+      <w:pPr>
+        <w:ind w:left="2124"/>
+      </w:pPr>
+    </w:p>
+    <w:p>
+      <w:pPr>
+        <w:ind w:left="2124"/>
+      </w:pPr>
+    </w:p>
+    <w:p>
+      <w:pPr>
+        <w:ind w:left="2124"/>
+      </w:pPr>
+    </w:p>
+    <w:p>
+      <w:pPr>
+        <w:ind w:left="2124"/>
+      </w:pPr>
+    </w:p>
+    <w:p>
+      <w:pPr>
+        <w:ind w:left="2124"/>
+      </w:pPr>
+    </w:p>
+    <w:p>
+      <w:pPr>
+        <w:ind w:left="2124"/>
+      </w:pPr>
+    </w:p>
+    <w:p>
+      <w:pPr>
+        <w:ind w:left="2124"/>
+      </w:pPr>
+    </w:p>
+    <w:p>
+      <w:pPr>
+        <w:ind w:left="2124"/>
+      </w:pPr>
+    </w:p>
+    <w:p>
+      <w:pPr>
+        <w:ind w:left="2124"/>
+      </w:pPr>
+    </w:p>
+    <w:p>
+      <w:pPr>
+        <w:ind w:left="2124"/>
+      </w:pPr>
+    </w:p>
+    <w:p>
+      <w:pPr>
+        <w:ind w:left="2124"/>
+      </w:pPr>
+    </w:p>
+    <w:p>
+      <w:pPr>
+        <w:ind w:left="2124"/>
+      </w:pPr>
+    </w:p>
+    <w:p/>
+    <w:p>
+      <w:pPr>
+        <w:rPr>
+          <w:b/>
+          <w:bCs/>
+        </w:rPr>
+      </w:pPr>
+      <w:r>
+        <w:rPr>
+          <w:b/>
+          <w:bCs/>
+        </w:rPr>
+        <w:t>MATRIZ DE RASTREABILIDADE: USUÁRIO</w:t>
+      </w:r>
+    </w:p>
+    <w:p>
+      <w:pPr>
+        <w:ind w:left="2124"/>
+      </w:pPr>
+      <w:r>
         <w:drawing>
-          <wp:inline distT="0" distB="0" distL="0" distR="0" wp14:anchorId="2EBDD8AC" wp14:editId="54F43350">
-            <wp:extent cx="4348162" cy="4404360"/>
+          <wp:anchor distT="0" distB="0" distL="114300" distR="114300" simplePos="0" relativeHeight="251671552" behindDoc="1" locked="0" layoutInCell="1" allowOverlap="1" wp14:anchorId="5E2776D6" wp14:editId="636D1E51">
+            <wp:simplePos x="0" y="0"/>
+            <wp:positionH relativeFrom="column">
+              <wp:posOffset>-638482</wp:posOffset>
+            </wp:positionH>
+            <wp:positionV relativeFrom="paragraph">
+              <wp:posOffset>412706</wp:posOffset>
+            </wp:positionV>
+            <wp:extent cx="6808530" cy="7204841"/>
             <wp:effectExtent l="0" t="0" r="0" b="0"/>
-            <wp:docPr id="200454214" name="Imagem 1" descr="Tabela&#10;&#10;Descrição gerada automaticamente"/>
+            <wp:wrapNone/>
+            <wp:docPr id="1197193487" name="Imagem 1" descr="Tabela&#10;&#10;O conteúdo gerado por IA pode estar incorreto."/>
             <wp:cNvGraphicFramePr>
               <a:graphicFrameLocks xmlns:a="http://schemas.openxmlformats.org/drawingml/2006/main" noChangeAspect="1"/>
             </wp:cNvGraphicFramePr>
@@ -14104,53 +14943,323 @@
               <a:graphicData uri="http://schemas.openxmlformats.org/drawingml/2006/picture">
                 <pic:pic xmlns:pic="http://schemas.openxmlformats.org/drawingml/2006/picture">
                   <pic:nvPicPr>
-                    <pic:cNvPr id="200454214" name="Imagem 1" descr="Tabela&#10;&#10;Descrição gerada automaticamente"/>
+                    <pic:cNvPr id="1197193487" name="Imagem 1" descr="Tabela&#10;&#10;O conteúdo gerado por IA pode estar incorreto."/>
                     <pic:cNvPicPr/>
                   </pic:nvPicPr>
-                  <pic:blipFill rotWithShape="1">
-                    <a:blip r:embed="rId19"/>
-                    <a:srcRect r="13803"/>
-                    <a:stretch/>
+                  <pic:blipFill>
+                    <a:blip r:embed="rId19">
+                      <a:extLst>
+                        <a:ext uri="{28A0092B-C50C-407E-A947-70E740481C1C}">
+                          <a14:useLocalDpi xmlns:a14="http://schemas.microsoft.com/office/drawing/2010/main" val="0"/>
+                        </a:ext>
+                      </a:extLst>
+                    </a:blip>
+                    <a:stretch>
+                      <a:fillRect/>
+                    </a:stretch>
                   </pic:blipFill>
-                  <pic:spPr bwMode="auto">
+                  <pic:spPr>
                     <a:xfrm>
                       <a:off x="0" y="0"/>
-                      <a:ext cx="4348539" cy="4404742"/>
+                      <a:ext cx="6808530" cy="7204841"/>
                     </a:xfrm>
                     <a:prstGeom prst="rect">
                       <a:avLst/>
                     </a:prstGeom>
-                    <a:ln>
-                      <a:noFill/>
-                    </a:ln>
-                    <a:extLst>
-                      <a:ext uri="{53640926-AAD7-44D8-BBD7-CCE9431645EC}">
-                        <a14:shadowObscured xmlns:a14="http://schemas.microsoft.com/office/drawing/2010/main"/>
-                      </a:ext>
-                    </a:extLst>
                   </pic:spPr>
                 </pic:pic>
               </a:graphicData>
             </a:graphic>
-          </wp:inline>
+            <wp14:sizeRelH relativeFrom="margin">
+              <wp14:pctWidth>0</wp14:pctWidth>
+            </wp14:sizeRelH>
+            <wp14:sizeRelV relativeFrom="margin">
+              <wp14:pctHeight>0</wp14:pctHeight>
+            </wp14:sizeRelV>
+          </wp:anchor>
         </w:drawing>
       </w:r>
     </w:p>
     <w:p>
       <w:pPr>
-        <w:ind w:left="708" w:firstLine="12"/>
-        <w:jc w:val="both"/>
-      </w:pPr>
-    </w:p>
-    <w:p>
-      <w:pPr>
         <w:ind w:left="2124"/>
-        <w:jc w:val="both"/>
-      </w:pPr>
-    </w:p>
+      </w:pPr>
+    </w:p>
+    <w:p>
+      <w:pPr>
+        <w:ind w:left="2124"/>
+      </w:pPr>
+    </w:p>
+    <w:p>
+      <w:pPr>
+        <w:ind w:left="2124"/>
+      </w:pPr>
+    </w:p>
+    <w:p>
+      <w:pPr>
+        <w:ind w:left="2124"/>
+      </w:pPr>
+    </w:p>
+    <w:p>
+      <w:pPr>
+        <w:ind w:left="2124"/>
+      </w:pPr>
+    </w:p>
+    <w:p>
+      <w:pPr>
+        <w:ind w:left="2124"/>
+      </w:pPr>
+    </w:p>
+    <w:p>
+      <w:pPr>
+        <w:ind w:left="2124"/>
+      </w:pPr>
+    </w:p>
+    <w:p>
+      <w:pPr>
+        <w:ind w:left="2124"/>
+      </w:pPr>
+    </w:p>
+    <w:p>
+      <w:pPr>
+        <w:ind w:left="2124"/>
+      </w:pPr>
+    </w:p>
+    <w:p>
+      <w:pPr>
+        <w:ind w:left="2124"/>
+      </w:pPr>
+    </w:p>
+    <w:p>
+      <w:pPr>
+        <w:ind w:left="2124"/>
+      </w:pPr>
+    </w:p>
+    <w:p>
+      <w:pPr>
+        <w:ind w:left="2124"/>
+      </w:pPr>
+    </w:p>
+    <w:p>
+      <w:pPr>
+        <w:ind w:left="2124"/>
+      </w:pPr>
+    </w:p>
+    <w:p>
+      <w:pPr>
+        <w:ind w:left="2124"/>
+      </w:pPr>
+    </w:p>
+    <w:p>
+      <w:pPr>
+        <w:ind w:left="2124"/>
+      </w:pPr>
+    </w:p>
+    <w:p>
+      <w:pPr>
+        <w:ind w:left="2124"/>
+      </w:pPr>
+    </w:p>
+    <w:p>
+      <w:pPr>
+        <w:ind w:left="2124"/>
+      </w:pPr>
+    </w:p>
+    <w:p>
+      <w:pPr>
+        <w:ind w:left="2124"/>
+      </w:pPr>
+    </w:p>
+    <w:p>
+      <w:pPr>
+        <w:ind w:left="2124"/>
+      </w:pPr>
+    </w:p>
+    <w:p>
+      <w:pPr>
+        <w:ind w:left="2124"/>
+      </w:pPr>
+    </w:p>
+    <w:p>
+      <w:pPr>
+        <w:ind w:left="2124"/>
+      </w:pPr>
+    </w:p>
+    <w:p>
+      <w:pPr>
+        <w:ind w:left="2124"/>
+      </w:pPr>
+    </w:p>
+    <w:p>
+      <w:pPr>
+        <w:ind w:left="2124"/>
+      </w:pPr>
+    </w:p>
+    <w:p>
+      <w:pPr>
+        <w:ind w:left="2124"/>
+      </w:pPr>
+    </w:p>
+    <w:p>
+      <w:pPr>
+        <w:ind w:left="2124"/>
+      </w:pPr>
+    </w:p>
+    <w:p>
+      <w:pPr>
+        <w:ind w:left="2124"/>
+      </w:pPr>
+    </w:p>
+    <w:p>
+      <w:pPr>
+        <w:ind w:left="2124"/>
+      </w:pPr>
+    </w:p>
+    <w:p>
+      <w:pPr>
+        <w:ind w:left="2124"/>
+      </w:pPr>
+    </w:p>
+    <w:p>
+      <w:pPr>
+        <w:ind w:left="2124"/>
+      </w:pPr>
+    </w:p>
+    <w:p>
+      <w:pPr>
+        <w:rPr>
+          <w:b/>
+          <w:bCs/>
+        </w:rPr>
+      </w:pPr>
+      <w:r>
+        <w:rPr>
+          <w:noProof/>
+        </w:rPr>
+        <w:drawing>
+          <wp:anchor distT="0" distB="0" distL="114300" distR="114300" simplePos="0" relativeHeight="251672576" behindDoc="1" locked="0" layoutInCell="1" allowOverlap="1" wp14:anchorId="06EFD24C" wp14:editId="0FD2CD45">
+            <wp:simplePos x="0" y="0"/>
+            <wp:positionH relativeFrom="column">
+              <wp:posOffset>-764826</wp:posOffset>
+            </wp:positionH>
+            <wp:positionV relativeFrom="paragraph">
+              <wp:posOffset>381240</wp:posOffset>
+            </wp:positionV>
+            <wp:extent cx="6823047" cy="3689131"/>
+            <wp:effectExtent l="0" t="0" r="0" b="6985"/>
+            <wp:wrapNone/>
+            <wp:docPr id="1276217626" name="Imagem 3" descr="Interface gráfica do usuário&#10;&#10;O conteúdo gerado por IA pode estar incorreto."/>
+            <wp:cNvGraphicFramePr>
+              <a:graphicFrameLocks xmlns:a="http://schemas.openxmlformats.org/drawingml/2006/main" noChangeAspect="1"/>
+            </wp:cNvGraphicFramePr>
+            <a:graphic xmlns:a="http://schemas.openxmlformats.org/drawingml/2006/main">
+              <a:graphicData uri="http://schemas.openxmlformats.org/drawingml/2006/picture">
+                <pic:pic xmlns:pic="http://schemas.openxmlformats.org/drawingml/2006/picture">
+                  <pic:nvPicPr>
+                    <pic:cNvPr id="1276217626" name="Imagem 3" descr="Interface gráfica do usuário&#10;&#10;O conteúdo gerado por IA pode estar incorreto."/>
+                    <pic:cNvPicPr/>
+                  </pic:nvPicPr>
+                  <pic:blipFill>
+                    <a:blip r:embed="rId20">
+                      <a:extLst>
+                        <a:ext uri="{28A0092B-C50C-407E-A947-70E740481C1C}">
+                          <a14:useLocalDpi xmlns:a14="http://schemas.microsoft.com/office/drawing/2010/main" val="0"/>
+                        </a:ext>
+                      </a:extLst>
+                    </a:blip>
+                    <a:stretch>
+                      <a:fillRect/>
+                    </a:stretch>
+                  </pic:blipFill>
+                  <pic:spPr>
+                    <a:xfrm>
+                      <a:off x="0" y="0"/>
+                      <a:ext cx="6831990" cy="3693967"/>
+                    </a:xfrm>
+                    <a:prstGeom prst="rect">
+                      <a:avLst/>
+                    </a:prstGeom>
+                  </pic:spPr>
+                </pic:pic>
+              </a:graphicData>
+            </a:graphic>
+            <wp14:sizeRelH relativeFrom="margin">
+              <wp14:pctWidth>0</wp14:pctWidth>
+            </wp14:sizeRelH>
+            <wp14:sizeRelV relativeFrom="margin">
+              <wp14:pctHeight>0</wp14:pctHeight>
+            </wp14:sizeRelV>
+          </wp:anchor>
+        </w:drawing>
+      </w:r>
+      <w:r>
+        <w:rPr>
+          <w:b/>
+          <w:bCs/>
+        </w:rPr>
+        <w:t xml:space="preserve">MATRIZ DE RASTREABILIDADE: </w:t>
+      </w:r>
+      <w:r>
+        <w:rPr>
+          <w:b/>
+          <w:bCs/>
+        </w:rPr>
+        <w:t>ADMINISTRADOR</w:t>
+      </w:r>
+    </w:p>
+    <w:p>
+      <w:pPr>
+        <w:ind w:left="2124"/>
+      </w:pPr>
+    </w:p>
+    <w:p/>
+    <w:p/>
+    <w:p/>
+    <w:p/>
+    <w:p/>
+    <w:p/>
+    <w:p/>
+    <w:p/>
+    <w:p/>
+    <w:p/>
+    <w:p/>
+    <w:p/>
+    <w:p/>
+    <w:p/>
+    <w:p>
+      <w:pPr>
+        <w:pStyle w:val="Ttulo1"/>
+      </w:pPr>
+      <w:r>
+        <w:t>Conclusão e agradecimentos</w:t>
+      </w:r>
+    </w:p>
+    <w:p>
+      <w:r>
+        <w:t>O Projeto Integrador do 1º Semestre de Desenvolvimento de Sistemas no SENAI Roberto Mange foi essencial para consolidar os conhecimentos teóricos em um ambiente prático. Pude vivenciar as fases do desenvolvimento de</w:t>
+      </w:r>
+      <w:r>
+        <w:t xml:space="preserve"> ecommerce</w:t>
+      </w:r>
+      <w:r>
+        <w:t>, aprimorando minhas habilidades de análise, modelagem e</w:t>
+      </w:r>
+      <w:r>
+        <w:t xml:space="preserve"> programação</w:t>
+      </w:r>
+      <w:r>
+        <w:t>.</w:t>
+      </w:r>
+    </w:p>
+    <w:p>
+      <w:r>
+        <w:t>Agradeço profundamente ao SENAI Roberto Mange pela infraestrutura e, principalmente, aos professores e instrutores pela orientação e apoio contínuos. Este projeto foi fundamental para o meu crescimento profissional e para solidificar minha base em desenvolvimento de sistemas.</w:t>
+      </w:r>
+    </w:p>
+    <w:p/>
     <w:sectPr>
-      <w:headerReference w:type="default" r:id="rId20"/>
-      <w:footerReference w:type="default" r:id="rId21"/>
+      <w:headerReference w:type="default" r:id="rId21"/>
+      <w:footerReference w:type="default" r:id="rId22"/>
       <w:pgSz w:w="11906" w:h="16838"/>
       <w:pgMar w:top="1417" w:right="1701" w:bottom="1417" w:left="1701" w:header="708" w:footer="708" w:gutter="0"/>
       <w:cols w:space="708"/>
@@ -14414,6 +15523,7 @@
               <w:bCs/>
             </w:rPr>
           </w:pPr>
+          <w:proofErr w:type="spellStart"/>
           <w:r>
             <w:rPr>
               <w:b/>
@@ -14423,6 +15533,7 @@
             </w:rPr>
             <w:t>WorldPet</w:t>
           </w:r>
+          <w:proofErr w:type="spellEnd"/>
         </w:p>
       </w:tc>
       <w:tc>
@@ -26518,7 +27629,7 @@
   <w:style w:type="paragraph" w:default="1" w:styleId="Normal">
     <w:name w:val="Normal"/>
     <w:qFormat/>
-    <w:rsid w:val="007C2CCC"/>
+    <w:rsid w:val="008B23B2"/>
   </w:style>
   <w:style w:type="paragraph" w:styleId="Ttulo1">
     <w:name w:val="heading 1"/>
@@ -27243,15 +28354,6 @@
 </file>
 
 <file path=customXml/item1.xml><?xml version="1.0" encoding="utf-8"?>
-<?mso-contentType ?>
-<FormTemplates xmlns="http://schemas.microsoft.com/sharepoint/v3/contenttype/forms">
-  <Display>DocumentLibraryForm</Display>
-  <Edit>DocumentLibraryForm</Edit>
-  <New>DocumentLibraryForm</New>
-</FormTemplates>
-</file>
-
-<file path=customXml/item2.xml><?xml version="1.0" encoding="utf-8"?>
 <p:properties xmlns:p="http://schemas.microsoft.com/office/2006/metadata/properties" xmlns:xsi="http://www.w3.org/2001/XMLSchema-instance" xmlns:pc="http://schemas.microsoft.com/office/infopath/2007/PartnerControls">
   <documentManagement>
     <TaxCatchAll xmlns="3a9397fe-2147-44a6-b9f5-95399f842cbd" xsi:nil="true"/>
@@ -27262,7 +28364,20 @@
 </p:properties>
 </file>
 
+<file path=customXml/item2.xml><?xml version="1.0" encoding="utf-8"?>
+<?mso-contentType ?>
+<FormTemplates xmlns="http://schemas.microsoft.com/sharepoint/v3/contenttype/forms">
+  <Display>DocumentLibraryForm</Display>
+  <Edit>DocumentLibraryForm</Edit>
+  <New>DocumentLibraryForm</New>
+</FormTemplates>
+</file>
+
 <file path=customXml/item3.xml><?xml version="1.0" encoding="utf-8"?>
+<b:Sources xmlns:b="http://schemas.openxmlformats.org/officeDocument/2006/bibliography" xmlns="http://schemas.openxmlformats.org/officeDocument/2006/bibliography" SelectedStyle="\APASixthEditionOfficeOnline.xsl" StyleName="APA" Version="6"/>
+</file>
+
+<file path=customXml/item4.xml><?xml version="1.0" encoding="utf-8"?>
 <ct:contentTypeSchema xmlns:ct="http://schemas.microsoft.com/office/2006/metadata/contentType" xmlns:ma="http://schemas.microsoft.com/office/2006/metadata/properties/metaAttributes" ct:_="" ma:_="" ma:contentTypeName="Documento" ma:contentTypeID="0x0101007A6343F521657844898FD9DD370D61A1" ma:contentTypeVersion="11" ma:contentTypeDescription="Crie um novo documento." ma:contentTypeScope="" ma:versionID="0c5d2d7ffa16ea62c68112d1c8643094">
   <xsd:schema xmlns:xsd="http://www.w3.org/2001/XMLSchema" xmlns:xs="http://www.w3.org/2001/XMLSchema" xmlns:p="http://schemas.microsoft.com/office/2006/metadata/properties" xmlns:ns2="c368ece8-2b3e-4231-9040-ad8a7199ca93" xmlns:ns3="3a9397fe-2147-44a6-b9f5-95399f842cbd" targetNamespace="http://schemas.microsoft.com/office/2006/metadata/properties" ma:root="true" ma:fieldsID="cb4952f6a1cb75f1cdfb16d4e8cf28a9" ns2:_="" ns3:_="">
     <xsd:import namespace="c368ece8-2b3e-4231-9040-ad8a7199ca93"/>
@@ -27457,19 +28572,7 @@
 </ct:contentTypeSchema>
 </file>
 
-<file path=customXml/item4.xml><?xml version="1.0" encoding="utf-8"?>
-<b:Sources xmlns:b="http://schemas.openxmlformats.org/officeDocument/2006/bibliography" xmlns="http://schemas.openxmlformats.org/officeDocument/2006/bibliography" SelectedStyle="\APASixthEditionOfficeOnline.xsl" StyleName="APA" Version="6"/>
-</file>
-
 <file path=customXml/itemProps1.xml><?xml version="1.0" encoding="utf-8"?>
-<ds:datastoreItem xmlns:ds="http://schemas.openxmlformats.org/officeDocument/2006/customXml" ds:itemID="{BF909442-3382-402B-8C08-7F9E184B56C7}">
-  <ds:schemaRefs>
-    <ds:schemaRef ds:uri="http://schemas.microsoft.com/sharepoint/v3/contenttype/forms"/>
-  </ds:schemaRefs>
-</ds:datastoreItem>
-</file>
-
-<file path=customXml/itemProps2.xml><?xml version="1.0" encoding="utf-8"?>
 <ds:datastoreItem xmlns:ds="http://schemas.openxmlformats.org/officeDocument/2006/customXml" ds:itemID="{42EEC55B-5C0A-443A-889B-87D63D42DE6B}">
   <ds:schemaRefs>
     <ds:schemaRef ds:uri="http://schemas.microsoft.com/office/2006/metadata/properties"/>
@@ -27480,7 +28583,23 @@
 </ds:datastoreItem>
 </file>
 
+<file path=customXml/itemProps2.xml><?xml version="1.0" encoding="utf-8"?>
+<ds:datastoreItem xmlns:ds="http://schemas.openxmlformats.org/officeDocument/2006/customXml" ds:itemID="{BF909442-3382-402B-8C08-7F9E184B56C7}">
+  <ds:schemaRefs>
+    <ds:schemaRef ds:uri="http://schemas.microsoft.com/sharepoint/v3/contenttype/forms"/>
+  </ds:schemaRefs>
+</ds:datastoreItem>
+</file>
+
 <file path=customXml/itemProps3.xml><?xml version="1.0" encoding="utf-8"?>
+<ds:datastoreItem xmlns:ds="http://schemas.openxmlformats.org/officeDocument/2006/customXml" ds:itemID="{17B8F387-86E7-426C-AA11-C1F1E3022EC1}">
+  <ds:schemaRefs>
+    <ds:schemaRef ds:uri="http://schemas.openxmlformats.org/officeDocument/2006/bibliography"/>
+  </ds:schemaRefs>
+</ds:datastoreItem>
+</file>
+
+<file path=customXml/itemProps4.xml><?xml version="1.0" encoding="utf-8"?>
 <ds:datastoreItem xmlns:ds="http://schemas.openxmlformats.org/officeDocument/2006/customXml" ds:itemID="{DC42AC90-897E-467B-933F-E2D224BA08F0}">
   <ds:schemaRefs>
     <ds:schemaRef ds:uri="http://schemas.microsoft.com/office/2006/metadata/contentType"/>
@@ -27497,12 +28616,4 @@
     <ds:schemaRef ds:uri="http://schemas.microsoft.com/internal/obd"/>
   </ds:schemaRefs>
 </ds:datastoreItem>
-</file>
-
-<file path=customXml/itemProps4.xml><?xml version="1.0" encoding="utf-8"?>
-<ds:datastoreItem xmlns:ds="http://schemas.openxmlformats.org/officeDocument/2006/customXml" ds:itemID="{17B8F387-86E7-426C-AA11-C1F1E3022EC1}">
-  <ds:schemaRefs>
-    <ds:schemaRef ds:uri="http://schemas.openxmlformats.org/officeDocument/2006/bibliography"/>
-  </ds:schemaRefs>
-</ds:datastoreItem>
 </file>
--- a/Documento_Integrador.docx
+++ b/Documento_Integrador.docx
@@ -76,7 +76,7 @@
           <w:szCs w:val="72"/>
         </w:rPr>
         <w:drawing>
-          <wp:inline distT="0" distB="0" distL="0" distR="0" wp14:anchorId="3D08AB08" wp14:editId="7E9C62F7">
+          <wp:inline distT="0" distB="0" distL="0" distR="0" wp14:anchorId="3D08AB08" wp14:editId="2C672509">
             <wp:extent cx="2025569" cy="2025569"/>
             <wp:effectExtent l="0" t="0" r="0" b="0"/>
             <wp:docPr id="8" name="Imagem 8"/>
@@ -10546,6 +10546,69 @@
           <w:bCs/>
         </w:rPr>
       </w:pPr>
+      <w:r>
+        <w:rPr>
+          <w:rFonts w:cstheme="minorHAnsi"/>
+          <w:b/>
+          <w:bCs/>
+          <w:noProof/>
+        </w:rPr>
+        <w:drawing>
+          <wp:anchor distT="0" distB="0" distL="114300" distR="114300" simplePos="0" relativeHeight="251675648" behindDoc="1" locked="0" layoutInCell="1" allowOverlap="1" wp14:anchorId="034E0BD7" wp14:editId="2B8BC73C">
+            <wp:simplePos x="0" y="0"/>
+            <wp:positionH relativeFrom="margin">
+              <wp:align>center</wp:align>
+            </wp:positionH>
+            <wp:positionV relativeFrom="paragraph">
+              <wp:posOffset>99410</wp:posOffset>
+            </wp:positionV>
+            <wp:extent cx="3190591" cy="7486769"/>
+            <wp:effectExtent l="0" t="0" r="0" b="0"/>
+            <wp:wrapNone/>
+            <wp:docPr id="1723337872" name="Imagem 1" descr="Diagrama, Esquemático&#10;&#10;O conteúdo gerado por IA pode estar incorreto."/>
+            <wp:cNvGraphicFramePr>
+              <a:graphicFrameLocks xmlns:a="http://schemas.openxmlformats.org/drawingml/2006/main" noChangeAspect="1"/>
+            </wp:cNvGraphicFramePr>
+            <a:graphic xmlns:a="http://schemas.openxmlformats.org/drawingml/2006/main">
+              <a:graphicData uri="http://schemas.openxmlformats.org/drawingml/2006/picture">
+                <pic:pic xmlns:pic="http://schemas.openxmlformats.org/drawingml/2006/picture">
+                  <pic:nvPicPr>
+                    <pic:cNvPr id="1723337872" name="Imagem 1" descr="Diagrama, Esquemático&#10;&#10;O conteúdo gerado por IA pode estar incorreto."/>
+                    <pic:cNvPicPr/>
+                  </pic:nvPicPr>
+                  <pic:blipFill>
+                    <a:blip r:embed="rId19" cstate="print">
+                      <a:extLst>
+                        <a:ext uri="{28A0092B-C50C-407E-A947-70E740481C1C}">
+                          <a14:useLocalDpi xmlns:a14="http://schemas.microsoft.com/office/drawing/2010/main" val="0"/>
+                        </a:ext>
+                      </a:extLst>
+                    </a:blip>
+                    <a:stretch>
+                      <a:fillRect/>
+                    </a:stretch>
+                  </pic:blipFill>
+                  <pic:spPr>
+                    <a:xfrm>
+                      <a:off x="0" y="0"/>
+                      <a:ext cx="3190591" cy="7486769"/>
+                    </a:xfrm>
+                    <a:prstGeom prst="rect">
+                      <a:avLst/>
+                    </a:prstGeom>
+                  </pic:spPr>
+                </pic:pic>
+              </a:graphicData>
+            </a:graphic>
+            <wp14:sizeRelH relativeFrom="margin">
+              <wp14:pctWidth>0</wp14:pctWidth>
+            </wp14:sizeRelH>
+            <wp14:sizeRelV relativeFrom="margin">
+              <wp14:pctHeight>0</wp14:pctHeight>
+            </wp14:sizeRelV>
+          </wp:anchor>
+        </w:drawing>
+      </w:r>
     </w:p>
     <w:p>
       <w:pPr>
@@ -14923,6 +14986,9 @@
         <w:ind w:left="2124"/>
       </w:pPr>
       <w:r>
+        <w:rPr>
+          <w:noProof/>
+        </w:rPr>
         <w:drawing>
           <wp:anchor distT="0" distB="0" distL="114300" distR="114300" simplePos="0" relativeHeight="251671552" behindDoc="1" locked="0" layoutInCell="1" allowOverlap="1" wp14:anchorId="5E2776D6" wp14:editId="636D1E51">
             <wp:simplePos x="0" y="0"/>
@@ -14947,7 +15013,7 @@
                     <pic:cNvPicPr/>
                   </pic:nvPicPr>
                   <pic:blipFill>
-                    <a:blip r:embed="rId19">
+                    <a:blip r:embed="rId20">
                       <a:extLst>
                         <a:ext uri="{28A0092B-C50C-407E-A947-70E740481C1C}">
                           <a14:useLocalDpi xmlns:a14="http://schemas.microsoft.com/office/drawing/2010/main" val="0"/>
@@ -15160,7 +15226,7 @@
                     <pic:cNvPicPr/>
                   </pic:nvPicPr>
                   <pic:blipFill>
-                    <a:blip r:embed="rId20">
+                    <a:blip r:embed="rId21">
                       <a:extLst>
                         <a:ext uri="{28A0092B-C50C-407E-A947-70E740481C1C}">
                           <a14:useLocalDpi xmlns:a14="http://schemas.microsoft.com/office/drawing/2010/main" val="0"/>
@@ -15258,8 +15324,8 @@
     </w:p>
     <w:p/>
     <w:sectPr>
-      <w:headerReference w:type="default" r:id="rId21"/>
-      <w:footerReference w:type="default" r:id="rId22"/>
+      <w:headerReference w:type="default" r:id="rId22"/>
+      <w:footerReference w:type="default" r:id="rId23"/>
       <w:pgSz w:w="11906" w:h="16838"/>
       <w:pgMar w:top="1417" w:right="1701" w:bottom="1417" w:left="1701" w:header="708" w:footer="708" w:gutter="0"/>
       <w:cols w:space="708"/>
@@ -27699,6 +27765,7 @@
   <w:style w:type="character" w:default="1" w:styleId="Fontepargpadro">
     <w:name w:val="Default Paragraph Font"/>
     <w:uiPriority w:val="1"/>
+    <w:semiHidden/>
     <w:unhideWhenUsed/>
   </w:style>
   <w:style w:type="table" w:default="1" w:styleId="Tabelanormal">
@@ -28354,6 +28421,15 @@
 </file>
 
 <file path=customXml/item1.xml><?xml version="1.0" encoding="utf-8"?>
+<?mso-contentType ?>
+<FormTemplates xmlns="http://schemas.microsoft.com/sharepoint/v3/contenttype/forms">
+  <Display>DocumentLibraryForm</Display>
+  <Edit>DocumentLibraryForm</Edit>
+  <New>DocumentLibraryForm</New>
+</FormTemplates>
+</file>
+
+<file path=customXml/item2.xml><?xml version="1.0" encoding="utf-8"?>
 <p:properties xmlns:p="http://schemas.microsoft.com/office/2006/metadata/properties" xmlns:xsi="http://www.w3.org/2001/XMLSchema-instance" xmlns:pc="http://schemas.microsoft.com/office/infopath/2007/PartnerControls">
   <documentManagement>
     <TaxCatchAll xmlns="3a9397fe-2147-44a6-b9f5-95399f842cbd" xsi:nil="true"/>
@@ -28364,20 +28440,7 @@
 </p:properties>
 </file>
 
-<file path=customXml/item2.xml><?xml version="1.0" encoding="utf-8"?>
-<?mso-contentType ?>
-<FormTemplates xmlns="http://schemas.microsoft.com/sharepoint/v3/contenttype/forms">
-  <Display>DocumentLibraryForm</Display>
-  <Edit>DocumentLibraryForm</Edit>
-  <New>DocumentLibraryForm</New>
-</FormTemplates>
-</file>
-
 <file path=customXml/item3.xml><?xml version="1.0" encoding="utf-8"?>
-<b:Sources xmlns:b="http://schemas.openxmlformats.org/officeDocument/2006/bibliography" xmlns="http://schemas.openxmlformats.org/officeDocument/2006/bibliography" SelectedStyle="\APASixthEditionOfficeOnline.xsl" StyleName="APA" Version="6"/>
-</file>
-
-<file path=customXml/item4.xml><?xml version="1.0" encoding="utf-8"?>
 <ct:contentTypeSchema xmlns:ct="http://schemas.microsoft.com/office/2006/metadata/contentType" xmlns:ma="http://schemas.microsoft.com/office/2006/metadata/properties/metaAttributes" ct:_="" ma:_="" ma:contentTypeName="Documento" ma:contentTypeID="0x0101007A6343F521657844898FD9DD370D61A1" ma:contentTypeVersion="11" ma:contentTypeDescription="Crie um novo documento." ma:contentTypeScope="" ma:versionID="0c5d2d7ffa16ea62c68112d1c8643094">
   <xsd:schema xmlns:xsd="http://www.w3.org/2001/XMLSchema" xmlns:xs="http://www.w3.org/2001/XMLSchema" xmlns:p="http://schemas.microsoft.com/office/2006/metadata/properties" xmlns:ns2="c368ece8-2b3e-4231-9040-ad8a7199ca93" xmlns:ns3="3a9397fe-2147-44a6-b9f5-95399f842cbd" targetNamespace="http://schemas.microsoft.com/office/2006/metadata/properties" ma:root="true" ma:fieldsID="cb4952f6a1cb75f1cdfb16d4e8cf28a9" ns2:_="" ns3:_="">
     <xsd:import namespace="c368ece8-2b3e-4231-9040-ad8a7199ca93"/>
@@ -28572,7 +28635,19 @@
 </ct:contentTypeSchema>
 </file>
 
+<file path=customXml/item4.xml><?xml version="1.0" encoding="utf-8"?>
+<b:Sources xmlns:b="http://schemas.openxmlformats.org/officeDocument/2006/bibliography" xmlns="http://schemas.openxmlformats.org/officeDocument/2006/bibliography" SelectedStyle="\APASixthEditionOfficeOnline.xsl" StyleName="APA" Version="6"/>
+</file>
+
 <file path=customXml/itemProps1.xml><?xml version="1.0" encoding="utf-8"?>
+<ds:datastoreItem xmlns:ds="http://schemas.openxmlformats.org/officeDocument/2006/customXml" ds:itemID="{BF909442-3382-402B-8C08-7F9E184B56C7}">
+  <ds:schemaRefs>
+    <ds:schemaRef ds:uri="http://schemas.microsoft.com/sharepoint/v3/contenttype/forms"/>
+  </ds:schemaRefs>
+</ds:datastoreItem>
+</file>
+
+<file path=customXml/itemProps2.xml><?xml version="1.0" encoding="utf-8"?>
 <ds:datastoreItem xmlns:ds="http://schemas.openxmlformats.org/officeDocument/2006/customXml" ds:itemID="{42EEC55B-5C0A-443A-889B-87D63D42DE6B}">
   <ds:schemaRefs>
     <ds:schemaRef ds:uri="http://schemas.microsoft.com/office/2006/metadata/properties"/>
@@ -28583,23 +28658,7 @@
 </ds:datastoreItem>
 </file>
 
-<file path=customXml/itemProps2.xml><?xml version="1.0" encoding="utf-8"?>
-<ds:datastoreItem xmlns:ds="http://schemas.openxmlformats.org/officeDocument/2006/customXml" ds:itemID="{BF909442-3382-402B-8C08-7F9E184B56C7}">
-  <ds:schemaRefs>
-    <ds:schemaRef ds:uri="http://schemas.microsoft.com/sharepoint/v3/contenttype/forms"/>
-  </ds:schemaRefs>
-</ds:datastoreItem>
-</file>
-
 <file path=customXml/itemProps3.xml><?xml version="1.0" encoding="utf-8"?>
-<ds:datastoreItem xmlns:ds="http://schemas.openxmlformats.org/officeDocument/2006/customXml" ds:itemID="{17B8F387-86E7-426C-AA11-C1F1E3022EC1}">
-  <ds:schemaRefs>
-    <ds:schemaRef ds:uri="http://schemas.openxmlformats.org/officeDocument/2006/bibliography"/>
-  </ds:schemaRefs>
-</ds:datastoreItem>
-</file>
-
-<file path=customXml/itemProps4.xml><?xml version="1.0" encoding="utf-8"?>
 <ds:datastoreItem xmlns:ds="http://schemas.openxmlformats.org/officeDocument/2006/customXml" ds:itemID="{DC42AC90-897E-467B-933F-E2D224BA08F0}">
   <ds:schemaRefs>
     <ds:schemaRef ds:uri="http://schemas.microsoft.com/office/2006/metadata/contentType"/>
@@ -28616,4 +28675,12 @@
     <ds:schemaRef ds:uri="http://schemas.microsoft.com/internal/obd"/>
   </ds:schemaRefs>
 </ds:datastoreItem>
+</file>
+
+<file path=customXml/itemProps4.xml><?xml version="1.0" encoding="utf-8"?>
+<ds:datastoreItem xmlns:ds="http://schemas.openxmlformats.org/officeDocument/2006/customXml" ds:itemID="{17B8F387-86E7-426C-AA11-C1F1E3022EC1}">
+  <ds:schemaRefs>
+    <ds:schemaRef ds:uri="http://schemas.openxmlformats.org/officeDocument/2006/bibliography"/>
+  </ds:schemaRefs>
+</ds:datastoreItem>
 </file>